--- a/ITCaptstoneWrittenProject_C769/Capstone Project/1 C769 Task 2 Proposal template.docx
+++ b/ITCaptstoneWrittenProject_C769/Capstone Project/1 C769 Task 2 Proposal template.docx
@@ -1,6 +1,6 @@
 
 <file path=word/document.xml><?xml version="1.0" encoding="utf-8"?>
-<w:document xmlns:wpc="http://schemas.microsoft.com/office/word/2010/wordprocessingCanvas" xmlns:cx="http://schemas.microsoft.com/office/drawing/2014/chartex" xmlns:cx1="http://schemas.microsoft.com/office/drawing/2015/9/8/chartex" xmlns:cx2="http://schemas.microsoft.com/office/drawing/2015/10/21/chartex" xmlns:cx3="http://schemas.microsoft.com/office/drawing/2016/5/9/chartex" xmlns:cx4="http://schemas.microsoft.com/office/drawing/2016/5/10/chartex" xmlns:cx5="http://schemas.microsoft.com/office/drawing/2016/5/11/chartex" xmlns:cx6="http://schemas.microsoft.com/office/drawing/2016/5/12/chartex" xmlns:cx7="http://schemas.microsoft.com/office/drawing/2016/5/13/chartex" xmlns:cx8="http://schemas.microsoft.com/office/drawing/2016/5/14/chartex" xmlns:mc="http://schemas.openxmlformats.org/markup-compatibility/2006" xmlns:aink="http://schemas.microsoft.com/office/drawing/2016/ink" xmlns:am3d="http://schemas.microsoft.com/office/drawing/2017/model3d" xmlns:o="urn:schemas-microsoft-com:office:office" xmlns:r="http://schemas.openxmlformats.org/officeDocument/2006/relationships" xmlns:m="http://schemas.openxmlformats.org/officeDocument/2006/math" xmlns:v="urn:schemas-microsoft-com:vml" xmlns:wp14="http://schemas.microsoft.com/office/word/2010/wordprocessingDrawing" xmlns:wp="http://schemas.openxmlformats.org/drawingml/2006/wordprocessingDrawing" xmlns:w10="urn:schemas-microsoft-com:office:word" xmlns:w="http://schemas.openxmlformats.org/wordprocessingml/2006/main" xmlns:w14="http://schemas.microsoft.com/office/word/2010/wordml" xmlns:w15="http://schemas.microsoft.com/office/word/2012/wordml" xmlns:w16cex="http://schemas.microsoft.com/office/word/2018/wordml/cex" xmlns:w16cid="http://schemas.microsoft.com/office/word/2016/wordml/cid" xmlns:w16="http://schemas.microsoft.com/office/word/2018/wordml" xmlns:w16sdtdh="http://schemas.microsoft.com/office/word/2020/wordml/sdtdatahash" xmlns:w16se="http://schemas.microsoft.com/office/word/2015/wordml/symex" xmlns:wpg="http://schemas.microsoft.com/office/word/2010/wordprocessingGroup" xmlns:wpi="http://schemas.microsoft.com/office/word/2010/wordprocessingInk" xmlns:wne="http://schemas.microsoft.com/office/word/2006/wordml" xmlns:wps="http://schemas.microsoft.com/office/word/2010/wordprocessingShape" mc:Ignorable="w14 w15 w16se w16cid w16 w16cex w16sdtdh wp14">
+<w:document xmlns:wpc="http://schemas.microsoft.com/office/word/2010/wordprocessingCanvas" xmlns:cx="http://schemas.microsoft.com/office/drawing/2014/chartex" xmlns:cx1="http://schemas.microsoft.com/office/drawing/2015/9/8/chartex" xmlns:cx2="http://schemas.microsoft.com/office/drawing/2015/10/21/chartex" xmlns:cx3="http://schemas.microsoft.com/office/drawing/2016/5/9/chartex" xmlns:cx4="http://schemas.microsoft.com/office/drawing/2016/5/10/chartex" xmlns:cx5="http://schemas.microsoft.com/office/drawing/2016/5/11/chartex" xmlns:cx6="http://schemas.microsoft.com/office/drawing/2016/5/12/chartex" xmlns:cx7="http://schemas.microsoft.com/office/drawing/2016/5/13/chartex" xmlns:cx8="http://schemas.microsoft.com/office/drawing/2016/5/14/chartex" xmlns:mc="http://schemas.openxmlformats.org/markup-compatibility/2006" xmlns:aink="http://schemas.microsoft.com/office/drawing/2016/ink" xmlns:am3d="http://schemas.microsoft.com/office/drawing/2017/model3d" xmlns:o="urn:schemas-microsoft-com:office:office" xmlns:oel="http://schemas.microsoft.com/office/2019/extlst" xmlns:r="http://schemas.openxmlformats.org/officeDocument/2006/relationships" xmlns:m="http://schemas.openxmlformats.org/officeDocument/2006/math" xmlns:v="urn:schemas-microsoft-com:vml" xmlns:wp14="http://schemas.microsoft.com/office/word/2010/wordprocessingDrawing" xmlns:wp="http://schemas.openxmlformats.org/drawingml/2006/wordprocessingDrawing" xmlns:w10="urn:schemas-microsoft-com:office:word" xmlns:w="http://schemas.openxmlformats.org/wordprocessingml/2006/main" xmlns:w14="http://schemas.microsoft.com/office/word/2010/wordml" xmlns:w15="http://schemas.microsoft.com/office/word/2012/wordml" xmlns:w16cex="http://schemas.microsoft.com/office/word/2018/wordml/cex" xmlns:w16cid="http://schemas.microsoft.com/office/word/2016/wordml/cid" xmlns:w16="http://schemas.microsoft.com/office/word/2018/wordml" xmlns:w16sdtdh="http://schemas.microsoft.com/office/word/2020/wordml/sdtdatahash" xmlns:w16se="http://schemas.microsoft.com/office/word/2015/wordml/symex" xmlns:wpg="http://schemas.microsoft.com/office/word/2010/wordprocessingGroup" xmlns:wpi="http://schemas.microsoft.com/office/word/2010/wordprocessingInk" xmlns:wne="http://schemas.microsoft.com/office/word/2006/wordml" xmlns:wps="http://schemas.microsoft.com/office/word/2010/wordprocessingShape" mc:Ignorable="w14 w15 w16se w16cid w16 w16cex w16sdtdh wp14">
   <w:body>
     <w:p>
       <w:pPr>
@@ -112,10 +112,17 @@
       <w:r>
         <w:rPr>
           <w:rFonts w:ascii="Times New Roman" w:hAnsi="Times New Roman"/>
-          <w:highlight w:val="yellow"/>
-        </w:rPr>
-        <w:t>Title of Capstone Here</w:t>
-      </w:r>
+        </w:rPr>
+        <w:t xml:space="preserve">Migration from On-Prem Email to Symantec Email </w:t>
+      </w:r>
+      <w:proofErr w:type="spellStart"/>
+      <w:r>
+        <w:rPr>
+          <w:rFonts w:ascii="Times New Roman" w:hAnsi="Times New Roman"/>
+        </w:rPr>
+        <w:t>Security.cloud</w:t>
+      </w:r>
+      <w:proofErr w:type="spellEnd"/>
     </w:p>
     <w:p>
       <w:pPr>
@@ -123,36 +130,13 @@
         <w:spacing w:line="480" w:lineRule="auto"/>
         <w:rPr>
           <w:rFonts w:ascii="Times New Roman" w:hAnsi="Times New Roman"/>
-          <w:highlight w:val="yellow"/>
         </w:rPr>
       </w:pPr>
       <w:r>
         <w:rPr>
           <w:rFonts w:ascii="Times New Roman" w:hAnsi="Times New Roman"/>
-          <w:highlight w:val="yellow"/>
-        </w:rPr>
-        <w:t xml:space="preserve">Author's </w:t>
-      </w:r>
-      <w:r>
-        <w:rPr>
-          <w:rFonts w:ascii="Times New Roman" w:hAnsi="Times New Roman"/>
-          <w:highlight w:val="yellow"/>
-        </w:rPr>
-        <w:t xml:space="preserve">Full </w:t>
-      </w:r>
-      <w:r>
-        <w:rPr>
-          <w:rFonts w:ascii="Times New Roman" w:hAnsi="Times New Roman"/>
-          <w:highlight w:val="yellow"/>
-        </w:rPr>
-        <w:t>Name Here</w:t>
-      </w:r>
-      <w:r>
-        <w:rPr>
-          <w:rFonts w:ascii="Times New Roman" w:hAnsi="Times New Roman"/>
-          <w:highlight w:val="yellow"/>
-        </w:rPr>
-        <w:t>, Including Middle Initial</w:t>
+        </w:rPr>
+        <w:t>Matthew R Lorenzen</w:t>
       </w:r>
     </w:p>
     <w:p>
@@ -2175,7 +2159,23 @@
           <w:sz w:val="24"/>
           <w:szCs w:val="24"/>
         </w:rPr>
-        <w:t>, publically accessible,</w:t>
+        <w:t xml:space="preserve">, </w:t>
+      </w:r>
+      <w:proofErr w:type="spellStart"/>
+      <w:r>
+        <w:rPr>
+          <w:sz w:val="24"/>
+          <w:szCs w:val="24"/>
+        </w:rPr>
+        <w:t>publically</w:t>
+      </w:r>
+      <w:proofErr w:type="spellEnd"/>
+      <w:r>
+        <w:rPr>
+          <w:sz w:val="24"/>
+          <w:szCs w:val="24"/>
+        </w:rPr>
+        <w:t xml:space="preserve"> accessible,</w:t>
       </w:r>
       <w:r>
         <w:rPr>
@@ -2211,7 +2211,15 @@
           <w:szCs w:val="24"/>
         </w:rPr>
         <w:lastRenderedPageBreak/>
-        <w:t xml:space="preserve">project. Things like server operating systems, hardware requirements, network connection, or other similar items. You don’t need to find sources that parallel your entire project but just support elements of the project. </w:t>
+        <w:t>project. Things like server operating systems, hardware requirements, network connection, or other similar items. You don’t need to find sources that parallel your entire project but just support elements of the project</w:t>
+      </w:r>
+      <w:proofErr w:type="gramStart"/>
+      <w:r>
+        <w:rPr>
+          <w:sz w:val="24"/>
+          <w:szCs w:val="24"/>
+        </w:rPr>
+        <w:t xml:space="preserve">. </w:t>
       </w:r>
       <w:r>
         <w:rPr>
@@ -2220,6 +2228,7 @@
         </w:rPr>
         <w:t>,</w:t>
       </w:r>
+      <w:proofErr w:type="gramEnd"/>
       <w:r>
         <w:rPr>
           <w:sz w:val="24"/>
@@ -3050,8 +3059,13 @@
           </w:tcPr>
           <w:p>
             <w:r>
-              <w:t>1.a. Describe project objective 1.a.</w:t>
-            </w:r>
+              <w:t xml:space="preserve">1.a. Describe project objective </w:t>
+            </w:r>
+            <w:proofErr w:type="gramStart"/>
+            <w:r>
+              <w:t>1.a.</w:t>
+            </w:r>
+            <w:proofErr w:type="gramEnd"/>
           </w:p>
         </w:tc>
         <w:tc>
@@ -3061,8 +3075,13 @@
           </w:tcPr>
           <w:p>
             <w:r>
-              <w:t>1.a.i. Explain project deliverable 1.a.i</w:t>
-            </w:r>
+              <w:t>1.a.i. Explain project deliverable 1.</w:t>
+            </w:r>
+            <w:proofErr w:type="gramStart"/>
+            <w:r>
+              <w:t>a.i</w:t>
+            </w:r>
+            <w:proofErr w:type="gramEnd"/>
           </w:p>
         </w:tc>
       </w:tr>
@@ -3101,8 +3120,21 @@
           </w:tcPr>
           <w:p>
             <w:r>
-              <w:t>1.a.ii. Explain project deliverable 1.a.ii</w:t>
-            </w:r>
+              <w:t>1.</w:t>
+            </w:r>
+            <w:proofErr w:type="gramStart"/>
+            <w:r>
+              <w:t>a.ii.</w:t>
+            </w:r>
+            <w:proofErr w:type="gramEnd"/>
+            <w:r>
+              <w:t xml:space="preserve"> Explain project deliverable 1.</w:t>
+            </w:r>
+            <w:proofErr w:type="gramStart"/>
+            <w:r>
+              <w:t>a.ii</w:t>
+            </w:r>
+            <w:proofErr w:type="gramEnd"/>
           </w:p>
         </w:tc>
       </w:tr>
@@ -3174,8 +3206,13 @@
           </w:tcPr>
           <w:p>
             <w:r>
-              <w:t>1.b. Describe project objective 1.b.</w:t>
-            </w:r>
+              <w:t xml:space="preserve">1.b. Describe project objective </w:t>
+            </w:r>
+            <w:proofErr w:type="gramStart"/>
+            <w:r>
+              <w:t>1.b.</w:t>
+            </w:r>
+            <w:proofErr w:type="gramEnd"/>
           </w:p>
         </w:tc>
         <w:tc>
@@ -3185,8 +3222,13 @@
           </w:tcPr>
           <w:p>
             <w:r>
-              <w:t>1.b.i. Explain project deliverable 1.b.i</w:t>
-            </w:r>
+              <w:t>1.b.i. Explain project deliverable 1.</w:t>
+            </w:r>
+            <w:proofErr w:type="gramStart"/>
+            <w:r>
+              <w:t>b.i</w:t>
+            </w:r>
+            <w:proofErr w:type="gramEnd"/>
           </w:p>
         </w:tc>
       </w:tr>
@@ -3225,8 +3267,21 @@
           </w:tcPr>
           <w:p>
             <w:r>
-              <w:t>1.b.ii. Explain project deliverable 1.b.ii</w:t>
-            </w:r>
+              <w:t>1.</w:t>
+            </w:r>
+            <w:proofErr w:type="gramStart"/>
+            <w:r>
+              <w:t>b.ii.</w:t>
+            </w:r>
+            <w:proofErr w:type="gramEnd"/>
+            <w:r>
+              <w:t xml:space="preserve"> Explain project deliverable 1.</w:t>
+            </w:r>
+            <w:proofErr w:type="gramStart"/>
+            <w:r>
+              <w:t>b.ii</w:t>
+            </w:r>
+            <w:proofErr w:type="gramEnd"/>
           </w:p>
         </w:tc>
       </w:tr>
@@ -3430,8 +3485,13 @@
           </w:tcPr>
           <w:p>
             <w:r>
-              <w:t>2.a. Describe project objective 2.a.</w:t>
-            </w:r>
+              <w:t xml:space="preserve">2.a. Describe project objective </w:t>
+            </w:r>
+            <w:proofErr w:type="gramStart"/>
+            <w:r>
+              <w:t>2.a.</w:t>
+            </w:r>
+            <w:proofErr w:type="gramEnd"/>
           </w:p>
         </w:tc>
         <w:tc>
@@ -3441,8 +3501,13 @@
           </w:tcPr>
           <w:p>
             <w:r>
-              <w:t>2.a.i. Explain project deliverable 2.a.i</w:t>
-            </w:r>
+              <w:t>2.a.i. Explain project deliverable 2.</w:t>
+            </w:r>
+            <w:proofErr w:type="gramStart"/>
+            <w:r>
+              <w:t>a.i</w:t>
+            </w:r>
+            <w:proofErr w:type="gramEnd"/>
           </w:p>
         </w:tc>
       </w:tr>
@@ -3481,8 +3546,21 @@
           </w:tcPr>
           <w:p>
             <w:r>
-              <w:t>2.a.ii. Explain project deliverable 2.a.ii</w:t>
-            </w:r>
+              <w:t>2.</w:t>
+            </w:r>
+            <w:proofErr w:type="gramStart"/>
+            <w:r>
+              <w:t>a.ii.</w:t>
+            </w:r>
+            <w:proofErr w:type="gramEnd"/>
+            <w:r>
+              <w:t xml:space="preserve"> Explain project deliverable 2.</w:t>
+            </w:r>
+            <w:proofErr w:type="gramStart"/>
+            <w:r>
+              <w:t>a.ii</w:t>
+            </w:r>
+            <w:proofErr w:type="gramEnd"/>
           </w:p>
         </w:tc>
       </w:tr>
@@ -3554,8 +3632,13 @@
           </w:tcPr>
           <w:p>
             <w:r>
-              <w:t>2.b. Describe project objective 2.b.</w:t>
-            </w:r>
+              <w:t xml:space="preserve">2.b. Describe project objective </w:t>
+            </w:r>
+            <w:proofErr w:type="gramStart"/>
+            <w:r>
+              <w:t>2.b.</w:t>
+            </w:r>
+            <w:proofErr w:type="gramEnd"/>
           </w:p>
         </w:tc>
         <w:tc>
@@ -3565,8 +3648,13 @@
           </w:tcPr>
           <w:p>
             <w:r>
-              <w:t>2.b.i. Explain project deliverable 2.b.i</w:t>
-            </w:r>
+              <w:t>2.b.i. Explain project deliverable 2.</w:t>
+            </w:r>
+            <w:proofErr w:type="gramStart"/>
+            <w:r>
+              <w:t>b.i</w:t>
+            </w:r>
+            <w:proofErr w:type="gramEnd"/>
           </w:p>
         </w:tc>
       </w:tr>
@@ -3605,8 +3693,21 @@
           </w:tcPr>
           <w:p>
             <w:r>
-              <w:t>2.b.ii. Explain project deliverable 2.b.ii</w:t>
-            </w:r>
+              <w:t>2.</w:t>
+            </w:r>
+            <w:proofErr w:type="gramStart"/>
+            <w:r>
+              <w:t>b.ii.</w:t>
+            </w:r>
+            <w:proofErr w:type="gramEnd"/>
+            <w:r>
+              <w:t xml:space="preserve"> Explain project deliverable 2.</w:t>
+            </w:r>
+            <w:proofErr w:type="gramStart"/>
+            <w:r>
+              <w:t>b.ii</w:t>
+            </w:r>
+            <w:proofErr w:type="gramEnd"/>
           </w:p>
         </w:tc>
       </w:tr>
@@ -4537,7 +4638,23 @@
                 <w:sz w:val="24"/>
                 <w:szCs w:val="24"/>
               </w:rPr>
-              <w:t>(hours or days)</w:t>
+              <w:t>(</w:t>
+            </w:r>
+            <w:proofErr w:type="gramStart"/>
+            <w:r>
+              <w:rPr>
+                <w:sz w:val="24"/>
+                <w:szCs w:val="24"/>
+              </w:rPr>
+              <w:t>hours</w:t>
+            </w:r>
+            <w:proofErr w:type="gramEnd"/>
+            <w:r>
+              <w:rPr>
+                <w:sz w:val="24"/>
+                <w:szCs w:val="24"/>
+              </w:rPr>
+              <w:t xml:space="preserve"> or days)</w:t>
             </w:r>
           </w:p>
         </w:tc>
@@ -4955,7 +5072,23 @@
           <w:sz w:val="24"/>
           <w:szCs w:val="24"/>
         </w:rPr>
-        <w:t>please refer to the web link in Taskstream or visit the WGU Writing Center</w:t>
+        <w:t xml:space="preserve">please refer to the web link in </w:t>
+      </w:r>
+      <w:proofErr w:type="spellStart"/>
+      <w:r>
+        <w:rPr>
+          <w:sz w:val="24"/>
+          <w:szCs w:val="24"/>
+        </w:rPr>
+        <w:t>Taskstream</w:t>
+      </w:r>
+      <w:proofErr w:type="spellEnd"/>
+      <w:r>
+        <w:rPr>
+          <w:sz w:val="24"/>
+          <w:szCs w:val="24"/>
+        </w:rPr>
+        <w:t xml:space="preserve"> or visit the WGU Writing Center</w:t>
       </w:r>
       <w:r>
         <w:rPr>
@@ -5049,8 +5182,49 @@
           <w:sz w:val="24"/>
           <w:szCs w:val="24"/>
         </w:rPr>
-        <w:t>OLPC Peru/Arahuay. (n.d.). Retrieved April 29, 2011 from the OLPC Wiki: http://wiki.laptop. org/go/OLPC_Peru/Arahuay</w:t>
-      </w:r>
+        <w:t>OLPC Peru/</w:t>
+      </w:r>
+      <w:proofErr w:type="spellStart"/>
+      <w:r>
+        <w:rPr>
+          <w:sz w:val="24"/>
+          <w:szCs w:val="24"/>
+        </w:rPr>
+        <w:t>Arahuay</w:t>
+      </w:r>
+      <w:proofErr w:type="spellEnd"/>
+      <w:r>
+        <w:rPr>
+          <w:sz w:val="24"/>
+          <w:szCs w:val="24"/>
+        </w:rPr>
+        <w:t>. (n.d.). Retrieved April 29, 2011 from the OLPC Wiki: http://wiki.laptop. org/go/</w:t>
+      </w:r>
+      <w:proofErr w:type="spellStart"/>
+      <w:r>
+        <w:rPr>
+          <w:sz w:val="24"/>
+          <w:szCs w:val="24"/>
+        </w:rPr>
+        <w:t>OLPC_Peru</w:t>
+      </w:r>
+      <w:proofErr w:type="spellEnd"/>
+      <w:r>
+        <w:rPr>
+          <w:sz w:val="24"/>
+          <w:szCs w:val="24"/>
+        </w:rPr>
+        <w:t>/</w:t>
+      </w:r>
+      <w:proofErr w:type="spellStart"/>
+      <w:r>
+        <w:rPr>
+          <w:sz w:val="24"/>
+          <w:szCs w:val="24"/>
+        </w:rPr>
+        <w:t>Arahuay</w:t>
+      </w:r>
+      <w:proofErr w:type="spellEnd"/>
     </w:p>
     <w:p>
       <w:pPr>
@@ -5066,7 +5240,23 @@
           <w:sz w:val="24"/>
           <w:szCs w:val="24"/>
         </w:rPr>
-        <w:t>Plath, S. (2000). The unabridged journals. K. V. Kukil (Ed.). New York, NY: Anchor.</w:t>
+        <w:t xml:space="preserve">Plath, S. (2000). The unabridged journals. K. V. </w:t>
+      </w:r>
+      <w:proofErr w:type="spellStart"/>
+      <w:r>
+        <w:rPr>
+          <w:sz w:val="24"/>
+          <w:szCs w:val="24"/>
+        </w:rPr>
+        <w:t>Kukil</w:t>
+      </w:r>
+      <w:proofErr w:type="spellEnd"/>
+      <w:r>
+        <w:rPr>
+          <w:sz w:val="24"/>
+          <w:szCs w:val="24"/>
+        </w:rPr>
+        <w:t xml:space="preserve"> (Ed.). New York, NY: Anchor.</w:t>
       </w:r>
     </w:p>
     <w:p>
@@ -5579,7 +5769,7 @@
 </file>
 
 <file path=word/endnotes.xml><?xml version="1.0" encoding="utf-8"?>
-<w:endnotes xmlns:wpc="http://schemas.microsoft.com/office/word/2010/wordprocessingCanvas" xmlns:cx="http://schemas.microsoft.com/office/drawing/2014/chartex" xmlns:cx1="http://schemas.microsoft.com/office/drawing/2015/9/8/chartex" xmlns:cx2="http://schemas.microsoft.com/office/drawing/2015/10/21/chartex" xmlns:cx3="http://schemas.microsoft.com/office/drawing/2016/5/9/chartex" xmlns:cx4="http://schemas.microsoft.com/office/drawing/2016/5/10/chartex" xmlns:cx5="http://schemas.microsoft.com/office/drawing/2016/5/11/chartex" xmlns:cx6="http://schemas.microsoft.com/office/drawing/2016/5/12/chartex" xmlns:cx7="http://schemas.microsoft.com/office/drawing/2016/5/13/chartex" xmlns:cx8="http://schemas.microsoft.com/office/drawing/2016/5/14/chartex" xmlns:mc="http://schemas.openxmlformats.org/markup-compatibility/2006" xmlns:aink="http://schemas.microsoft.com/office/drawing/2016/ink" xmlns:am3d="http://schemas.microsoft.com/office/drawing/2017/model3d" xmlns:o="urn:schemas-microsoft-com:office:office" xmlns:r="http://schemas.openxmlformats.org/officeDocument/2006/relationships" xmlns:m="http://schemas.openxmlformats.org/officeDocument/2006/math" xmlns:v="urn:schemas-microsoft-com:vml" xmlns:wp14="http://schemas.microsoft.com/office/word/2010/wordprocessingDrawing" xmlns:wp="http://schemas.openxmlformats.org/drawingml/2006/wordprocessingDrawing" xmlns:w10="urn:schemas-microsoft-com:office:word" xmlns:w="http://schemas.openxmlformats.org/wordprocessingml/2006/main" xmlns:w14="http://schemas.microsoft.com/office/word/2010/wordml" xmlns:w15="http://schemas.microsoft.com/office/word/2012/wordml" xmlns:w16cex="http://schemas.microsoft.com/office/word/2018/wordml/cex" xmlns:w16cid="http://schemas.microsoft.com/office/word/2016/wordml/cid" xmlns:w16="http://schemas.microsoft.com/office/word/2018/wordml" xmlns:w16sdtdh="http://schemas.microsoft.com/office/word/2020/wordml/sdtdatahash" xmlns:w16se="http://schemas.microsoft.com/office/word/2015/wordml/symex" xmlns:wpg="http://schemas.microsoft.com/office/word/2010/wordprocessingGroup" xmlns:wpi="http://schemas.microsoft.com/office/word/2010/wordprocessingInk" xmlns:wne="http://schemas.microsoft.com/office/word/2006/wordml" xmlns:wps="http://schemas.microsoft.com/office/word/2010/wordprocessingShape" mc:Ignorable="w14 w15 w16se w16cid w16 w16cex w16sdtdh wp14">
+<w:endnotes xmlns:wpc="http://schemas.microsoft.com/office/word/2010/wordprocessingCanvas" xmlns:cx="http://schemas.microsoft.com/office/drawing/2014/chartex" xmlns:cx1="http://schemas.microsoft.com/office/drawing/2015/9/8/chartex" xmlns:cx2="http://schemas.microsoft.com/office/drawing/2015/10/21/chartex" xmlns:cx3="http://schemas.microsoft.com/office/drawing/2016/5/9/chartex" xmlns:cx4="http://schemas.microsoft.com/office/drawing/2016/5/10/chartex" xmlns:cx5="http://schemas.microsoft.com/office/drawing/2016/5/11/chartex" xmlns:cx6="http://schemas.microsoft.com/office/drawing/2016/5/12/chartex" xmlns:cx7="http://schemas.microsoft.com/office/drawing/2016/5/13/chartex" xmlns:cx8="http://schemas.microsoft.com/office/drawing/2016/5/14/chartex" xmlns:mc="http://schemas.openxmlformats.org/markup-compatibility/2006" xmlns:aink="http://schemas.microsoft.com/office/drawing/2016/ink" xmlns:am3d="http://schemas.microsoft.com/office/drawing/2017/model3d" xmlns:o="urn:schemas-microsoft-com:office:office" xmlns:oel="http://schemas.microsoft.com/office/2019/extlst" xmlns:r="http://schemas.openxmlformats.org/officeDocument/2006/relationships" xmlns:m="http://schemas.openxmlformats.org/officeDocument/2006/math" xmlns:v="urn:schemas-microsoft-com:vml" xmlns:wp14="http://schemas.microsoft.com/office/word/2010/wordprocessingDrawing" xmlns:wp="http://schemas.openxmlformats.org/drawingml/2006/wordprocessingDrawing" xmlns:w10="urn:schemas-microsoft-com:office:word" xmlns:w="http://schemas.openxmlformats.org/wordprocessingml/2006/main" xmlns:w14="http://schemas.microsoft.com/office/word/2010/wordml" xmlns:w15="http://schemas.microsoft.com/office/word/2012/wordml" xmlns:w16cex="http://schemas.microsoft.com/office/word/2018/wordml/cex" xmlns:w16cid="http://schemas.microsoft.com/office/word/2016/wordml/cid" xmlns:w16="http://schemas.microsoft.com/office/word/2018/wordml" xmlns:w16sdtdh="http://schemas.microsoft.com/office/word/2020/wordml/sdtdatahash" xmlns:w16se="http://schemas.microsoft.com/office/word/2015/wordml/symex" xmlns:wpg="http://schemas.microsoft.com/office/word/2010/wordprocessingGroup" xmlns:wpi="http://schemas.microsoft.com/office/word/2010/wordprocessingInk" xmlns:wne="http://schemas.microsoft.com/office/word/2006/wordml" xmlns:wps="http://schemas.microsoft.com/office/word/2010/wordprocessingShape" mc:Ignorable="w14 w15 w16se w16cid w16 w16cex w16sdtdh wp14">
   <w:endnote w:type="separator" w:id="-1">
     <w:p>
       <w:r>
@@ -5598,7 +5788,7 @@
 </file>
 
 <file path=word/footnotes.xml><?xml version="1.0" encoding="utf-8"?>
-<w:footnotes xmlns:wpc="http://schemas.microsoft.com/office/word/2010/wordprocessingCanvas" xmlns:cx="http://schemas.microsoft.com/office/drawing/2014/chartex" xmlns:cx1="http://schemas.microsoft.com/office/drawing/2015/9/8/chartex" xmlns:cx2="http://schemas.microsoft.com/office/drawing/2015/10/21/chartex" xmlns:cx3="http://schemas.microsoft.com/office/drawing/2016/5/9/chartex" xmlns:cx4="http://schemas.microsoft.com/office/drawing/2016/5/10/chartex" xmlns:cx5="http://schemas.microsoft.com/office/drawing/2016/5/11/chartex" xmlns:cx6="http://schemas.microsoft.com/office/drawing/2016/5/12/chartex" xmlns:cx7="http://schemas.microsoft.com/office/drawing/2016/5/13/chartex" xmlns:cx8="http://schemas.microsoft.com/office/drawing/2016/5/14/chartex" xmlns:mc="http://schemas.openxmlformats.org/markup-compatibility/2006" xmlns:aink="http://schemas.microsoft.com/office/drawing/2016/ink" xmlns:am3d="http://schemas.microsoft.com/office/drawing/2017/model3d" xmlns:o="urn:schemas-microsoft-com:office:office" xmlns:r="http://schemas.openxmlformats.org/officeDocument/2006/relationships" xmlns:m="http://schemas.openxmlformats.org/officeDocument/2006/math" xmlns:v="urn:schemas-microsoft-com:vml" xmlns:wp14="http://schemas.microsoft.com/office/word/2010/wordprocessingDrawing" xmlns:wp="http://schemas.openxmlformats.org/drawingml/2006/wordprocessingDrawing" xmlns:w10="urn:schemas-microsoft-com:office:word" xmlns:w="http://schemas.openxmlformats.org/wordprocessingml/2006/main" xmlns:w14="http://schemas.microsoft.com/office/word/2010/wordml" xmlns:w15="http://schemas.microsoft.com/office/word/2012/wordml" xmlns:w16cex="http://schemas.microsoft.com/office/word/2018/wordml/cex" xmlns:w16cid="http://schemas.microsoft.com/office/word/2016/wordml/cid" xmlns:w16="http://schemas.microsoft.com/office/word/2018/wordml" xmlns:w16sdtdh="http://schemas.microsoft.com/office/word/2020/wordml/sdtdatahash" xmlns:w16se="http://schemas.microsoft.com/office/word/2015/wordml/symex" xmlns:wpg="http://schemas.microsoft.com/office/word/2010/wordprocessingGroup" xmlns:wpi="http://schemas.microsoft.com/office/word/2010/wordprocessingInk" xmlns:wne="http://schemas.microsoft.com/office/word/2006/wordml" xmlns:wps="http://schemas.microsoft.com/office/word/2010/wordprocessingShape" mc:Ignorable="w14 w15 w16se w16cid w16 w16cex w16sdtdh wp14">
+<w:footnotes xmlns:wpc="http://schemas.microsoft.com/office/word/2010/wordprocessingCanvas" xmlns:cx="http://schemas.microsoft.com/office/drawing/2014/chartex" xmlns:cx1="http://schemas.microsoft.com/office/drawing/2015/9/8/chartex" xmlns:cx2="http://schemas.microsoft.com/office/drawing/2015/10/21/chartex" xmlns:cx3="http://schemas.microsoft.com/office/drawing/2016/5/9/chartex" xmlns:cx4="http://schemas.microsoft.com/office/drawing/2016/5/10/chartex" xmlns:cx5="http://schemas.microsoft.com/office/drawing/2016/5/11/chartex" xmlns:cx6="http://schemas.microsoft.com/office/drawing/2016/5/12/chartex" xmlns:cx7="http://schemas.microsoft.com/office/drawing/2016/5/13/chartex" xmlns:cx8="http://schemas.microsoft.com/office/drawing/2016/5/14/chartex" xmlns:mc="http://schemas.openxmlformats.org/markup-compatibility/2006" xmlns:aink="http://schemas.microsoft.com/office/drawing/2016/ink" xmlns:am3d="http://schemas.microsoft.com/office/drawing/2017/model3d" xmlns:o="urn:schemas-microsoft-com:office:office" xmlns:oel="http://schemas.microsoft.com/office/2019/extlst" xmlns:r="http://schemas.openxmlformats.org/officeDocument/2006/relationships" xmlns:m="http://schemas.openxmlformats.org/officeDocument/2006/math" xmlns:v="urn:schemas-microsoft-com:vml" xmlns:wp14="http://schemas.microsoft.com/office/word/2010/wordprocessingDrawing" xmlns:wp="http://schemas.openxmlformats.org/drawingml/2006/wordprocessingDrawing" xmlns:w10="urn:schemas-microsoft-com:office:word" xmlns:w="http://schemas.openxmlformats.org/wordprocessingml/2006/main" xmlns:w14="http://schemas.microsoft.com/office/word/2010/wordml" xmlns:w15="http://schemas.microsoft.com/office/word/2012/wordml" xmlns:w16cex="http://schemas.microsoft.com/office/word/2018/wordml/cex" xmlns:w16cid="http://schemas.microsoft.com/office/word/2016/wordml/cid" xmlns:w16="http://schemas.microsoft.com/office/word/2018/wordml" xmlns:w16sdtdh="http://schemas.microsoft.com/office/word/2020/wordml/sdtdatahash" xmlns:w16se="http://schemas.microsoft.com/office/word/2015/wordml/symex" xmlns:wpg="http://schemas.microsoft.com/office/word/2010/wordprocessingGroup" xmlns:wpi="http://schemas.microsoft.com/office/word/2010/wordprocessingInk" xmlns:wne="http://schemas.microsoft.com/office/word/2006/wordml" xmlns:wps="http://schemas.microsoft.com/office/word/2010/wordprocessingShape" mc:Ignorable="w14 w15 w16se w16cid w16 w16cex w16sdtdh wp14">
   <w:footnote w:type="separator" w:id="-1">
     <w:p>
       <w:r>
@@ -5617,7 +5807,7 @@
 </file>
 
 <file path=word/header1.xml><?xml version="1.0" encoding="utf-8"?>
-<w:hdr xmlns:wpc="http://schemas.microsoft.com/office/word/2010/wordprocessingCanvas" xmlns:cx="http://schemas.microsoft.com/office/drawing/2014/chartex" xmlns:cx1="http://schemas.microsoft.com/office/drawing/2015/9/8/chartex" xmlns:cx2="http://schemas.microsoft.com/office/drawing/2015/10/21/chartex" xmlns:cx3="http://schemas.microsoft.com/office/drawing/2016/5/9/chartex" xmlns:cx4="http://schemas.microsoft.com/office/drawing/2016/5/10/chartex" xmlns:cx5="http://schemas.microsoft.com/office/drawing/2016/5/11/chartex" xmlns:cx6="http://schemas.microsoft.com/office/drawing/2016/5/12/chartex" xmlns:cx7="http://schemas.microsoft.com/office/drawing/2016/5/13/chartex" xmlns:cx8="http://schemas.microsoft.com/office/drawing/2016/5/14/chartex" xmlns:mc="http://schemas.openxmlformats.org/markup-compatibility/2006" xmlns:aink="http://schemas.microsoft.com/office/drawing/2016/ink" xmlns:am3d="http://schemas.microsoft.com/office/drawing/2017/model3d" xmlns:o="urn:schemas-microsoft-com:office:office" xmlns:r="http://schemas.openxmlformats.org/officeDocument/2006/relationships" xmlns:m="http://schemas.openxmlformats.org/officeDocument/2006/math" xmlns:v="urn:schemas-microsoft-com:vml" xmlns:wp14="http://schemas.microsoft.com/office/word/2010/wordprocessingDrawing" xmlns:wp="http://schemas.openxmlformats.org/drawingml/2006/wordprocessingDrawing" xmlns:w10="urn:schemas-microsoft-com:office:word" xmlns:w="http://schemas.openxmlformats.org/wordprocessingml/2006/main" xmlns:w14="http://schemas.microsoft.com/office/word/2010/wordml" xmlns:w15="http://schemas.microsoft.com/office/word/2012/wordml" xmlns:w16cex="http://schemas.microsoft.com/office/word/2018/wordml/cex" xmlns:w16cid="http://schemas.microsoft.com/office/word/2016/wordml/cid" xmlns:w16="http://schemas.microsoft.com/office/word/2018/wordml" xmlns:w16sdtdh="http://schemas.microsoft.com/office/word/2020/wordml/sdtdatahash" xmlns:w16se="http://schemas.microsoft.com/office/word/2015/wordml/symex" xmlns:wpg="http://schemas.microsoft.com/office/word/2010/wordprocessingGroup" xmlns:wpi="http://schemas.microsoft.com/office/word/2010/wordprocessingInk" xmlns:wne="http://schemas.microsoft.com/office/word/2006/wordml" xmlns:wps="http://schemas.microsoft.com/office/word/2010/wordprocessingShape" mc:Ignorable="w14 w15 w16se w16cid w16 w16cex w16sdtdh wp14">
+<w:hdr xmlns:wpc="http://schemas.microsoft.com/office/word/2010/wordprocessingCanvas" xmlns:cx="http://schemas.microsoft.com/office/drawing/2014/chartex" xmlns:cx1="http://schemas.microsoft.com/office/drawing/2015/9/8/chartex" xmlns:cx2="http://schemas.microsoft.com/office/drawing/2015/10/21/chartex" xmlns:cx3="http://schemas.microsoft.com/office/drawing/2016/5/9/chartex" xmlns:cx4="http://schemas.microsoft.com/office/drawing/2016/5/10/chartex" xmlns:cx5="http://schemas.microsoft.com/office/drawing/2016/5/11/chartex" xmlns:cx6="http://schemas.microsoft.com/office/drawing/2016/5/12/chartex" xmlns:cx7="http://schemas.microsoft.com/office/drawing/2016/5/13/chartex" xmlns:cx8="http://schemas.microsoft.com/office/drawing/2016/5/14/chartex" xmlns:mc="http://schemas.openxmlformats.org/markup-compatibility/2006" xmlns:aink="http://schemas.microsoft.com/office/drawing/2016/ink" xmlns:am3d="http://schemas.microsoft.com/office/drawing/2017/model3d" xmlns:o="urn:schemas-microsoft-com:office:office" xmlns:oel="http://schemas.microsoft.com/office/2019/extlst" xmlns:r="http://schemas.openxmlformats.org/officeDocument/2006/relationships" xmlns:m="http://schemas.openxmlformats.org/officeDocument/2006/math" xmlns:v="urn:schemas-microsoft-com:vml" xmlns:wp14="http://schemas.microsoft.com/office/word/2010/wordprocessingDrawing" xmlns:wp="http://schemas.openxmlformats.org/drawingml/2006/wordprocessingDrawing" xmlns:w10="urn:schemas-microsoft-com:office:word" xmlns:w="http://schemas.openxmlformats.org/wordprocessingml/2006/main" xmlns:w14="http://schemas.microsoft.com/office/word/2010/wordml" xmlns:w15="http://schemas.microsoft.com/office/word/2012/wordml" xmlns:w16cex="http://schemas.microsoft.com/office/word/2018/wordml/cex" xmlns:w16cid="http://schemas.microsoft.com/office/word/2016/wordml/cid" xmlns:w16="http://schemas.microsoft.com/office/word/2018/wordml" xmlns:w16sdtdh="http://schemas.microsoft.com/office/word/2020/wordml/sdtdatahash" xmlns:w16se="http://schemas.microsoft.com/office/word/2015/wordml/symex" xmlns:wpg="http://schemas.microsoft.com/office/word/2010/wordprocessingGroup" xmlns:wpi="http://schemas.microsoft.com/office/word/2010/wordprocessingInk" xmlns:wne="http://schemas.microsoft.com/office/word/2006/wordml" xmlns:wps="http://schemas.microsoft.com/office/word/2010/wordprocessingShape" mc:Ignorable="w14 w15 w16se w16cid w16 w16cex w16sdtdh wp14">
   <w:p>
     <w:pPr>
       <w:pStyle w:val="Header"/>
@@ -5659,7 +5849,7 @@
 </file>
 
 <file path=word/header2.xml><?xml version="1.0" encoding="utf-8"?>
-<w:hdr xmlns:wpc="http://schemas.microsoft.com/office/word/2010/wordprocessingCanvas" xmlns:cx="http://schemas.microsoft.com/office/drawing/2014/chartex" xmlns:cx1="http://schemas.microsoft.com/office/drawing/2015/9/8/chartex" xmlns:cx2="http://schemas.microsoft.com/office/drawing/2015/10/21/chartex" xmlns:cx3="http://schemas.microsoft.com/office/drawing/2016/5/9/chartex" xmlns:cx4="http://schemas.microsoft.com/office/drawing/2016/5/10/chartex" xmlns:cx5="http://schemas.microsoft.com/office/drawing/2016/5/11/chartex" xmlns:cx6="http://schemas.microsoft.com/office/drawing/2016/5/12/chartex" xmlns:cx7="http://schemas.microsoft.com/office/drawing/2016/5/13/chartex" xmlns:cx8="http://schemas.microsoft.com/office/drawing/2016/5/14/chartex" xmlns:mc="http://schemas.openxmlformats.org/markup-compatibility/2006" xmlns:aink="http://schemas.microsoft.com/office/drawing/2016/ink" xmlns:am3d="http://schemas.microsoft.com/office/drawing/2017/model3d" xmlns:o="urn:schemas-microsoft-com:office:office" xmlns:r="http://schemas.openxmlformats.org/officeDocument/2006/relationships" xmlns:m="http://schemas.openxmlformats.org/officeDocument/2006/math" xmlns:v="urn:schemas-microsoft-com:vml" xmlns:wp14="http://schemas.microsoft.com/office/word/2010/wordprocessingDrawing" xmlns:wp="http://schemas.openxmlformats.org/drawingml/2006/wordprocessingDrawing" xmlns:w10="urn:schemas-microsoft-com:office:word" xmlns:w="http://schemas.openxmlformats.org/wordprocessingml/2006/main" xmlns:w14="http://schemas.microsoft.com/office/word/2010/wordml" xmlns:w15="http://schemas.microsoft.com/office/word/2012/wordml" xmlns:w16cex="http://schemas.microsoft.com/office/word/2018/wordml/cex" xmlns:w16cid="http://schemas.microsoft.com/office/word/2016/wordml/cid" xmlns:w16="http://schemas.microsoft.com/office/word/2018/wordml" xmlns:w16sdtdh="http://schemas.microsoft.com/office/word/2020/wordml/sdtdatahash" xmlns:w16se="http://schemas.microsoft.com/office/word/2015/wordml/symex" xmlns:wpg="http://schemas.microsoft.com/office/word/2010/wordprocessingGroup" xmlns:wpi="http://schemas.microsoft.com/office/word/2010/wordprocessingInk" xmlns:wne="http://schemas.microsoft.com/office/word/2006/wordml" xmlns:wps="http://schemas.microsoft.com/office/word/2010/wordprocessingShape" mc:Ignorable="w14 w15 w16se w16cid w16 w16cex w16sdtdh wp14">
+<w:hdr xmlns:wpc="http://schemas.microsoft.com/office/word/2010/wordprocessingCanvas" xmlns:cx="http://schemas.microsoft.com/office/drawing/2014/chartex" xmlns:cx1="http://schemas.microsoft.com/office/drawing/2015/9/8/chartex" xmlns:cx2="http://schemas.microsoft.com/office/drawing/2015/10/21/chartex" xmlns:cx3="http://schemas.microsoft.com/office/drawing/2016/5/9/chartex" xmlns:cx4="http://schemas.microsoft.com/office/drawing/2016/5/10/chartex" xmlns:cx5="http://schemas.microsoft.com/office/drawing/2016/5/11/chartex" xmlns:cx6="http://schemas.microsoft.com/office/drawing/2016/5/12/chartex" xmlns:cx7="http://schemas.microsoft.com/office/drawing/2016/5/13/chartex" xmlns:cx8="http://schemas.microsoft.com/office/drawing/2016/5/14/chartex" xmlns:mc="http://schemas.openxmlformats.org/markup-compatibility/2006" xmlns:aink="http://schemas.microsoft.com/office/drawing/2016/ink" xmlns:am3d="http://schemas.microsoft.com/office/drawing/2017/model3d" xmlns:o="urn:schemas-microsoft-com:office:office" xmlns:oel="http://schemas.microsoft.com/office/2019/extlst" xmlns:r="http://schemas.openxmlformats.org/officeDocument/2006/relationships" xmlns:m="http://schemas.openxmlformats.org/officeDocument/2006/math" xmlns:v="urn:schemas-microsoft-com:vml" xmlns:wp14="http://schemas.microsoft.com/office/word/2010/wordprocessingDrawing" xmlns:wp="http://schemas.openxmlformats.org/drawingml/2006/wordprocessingDrawing" xmlns:w10="urn:schemas-microsoft-com:office:word" xmlns:w="http://schemas.openxmlformats.org/wordprocessingml/2006/main" xmlns:w14="http://schemas.microsoft.com/office/word/2010/wordml" xmlns:w15="http://schemas.microsoft.com/office/word/2012/wordml" xmlns:w16cex="http://schemas.microsoft.com/office/word/2018/wordml/cex" xmlns:w16cid="http://schemas.microsoft.com/office/word/2016/wordml/cid" xmlns:w16="http://schemas.microsoft.com/office/word/2018/wordml" xmlns:w16sdtdh="http://schemas.microsoft.com/office/word/2020/wordml/sdtdatahash" xmlns:w16se="http://schemas.microsoft.com/office/word/2015/wordml/symex" xmlns:wpg="http://schemas.microsoft.com/office/word/2010/wordprocessingGroup" xmlns:wpi="http://schemas.microsoft.com/office/word/2010/wordprocessingInk" xmlns:wne="http://schemas.microsoft.com/office/word/2006/wordml" xmlns:wps="http://schemas.microsoft.com/office/word/2010/wordprocessingShape" mc:Ignorable="w14 w15 w16se w16cid w16 w16cex w16sdtdh wp14">
   <w:p>
     <w:pPr>
       <w:pStyle w:val="Header"/>
@@ -5668,50 +5858,14 @@
       <w:t xml:space="preserve">Running head: </w:t>
     </w:r>
     <w:r>
-      <w:rPr>
-        <w:highlight w:val="yellow"/>
-      </w:rPr>
-      <w:t>50</w:t>
-    </w:r>
-    <w:r>
-      <w:rPr>
-        <w:highlight w:val="yellow"/>
-      </w:rPr>
-      <w:t>-</w:t>
-    </w:r>
-    <w:r>
-      <w:rPr>
-        <w:highlight w:val="yellow"/>
-      </w:rPr>
-      <w:t>CHARACTER VERSION OF TITLE IN CAPS</w:t>
-    </w:r>
-    <w:r>
-      <w:ptab w:relativeTo="margin" w:alignment="right" w:leader="none"/>
-    </w:r>
-    <w:r>
-      <w:fldChar w:fldCharType="begin"/>
-    </w:r>
-    <w:r>
-      <w:instrText xml:space="preserve"> PAGE  \* Arabic  \* MERGEFORMAT </w:instrText>
-    </w:r>
-    <w:r>
-      <w:fldChar w:fldCharType="separate"/>
-    </w:r>
-    <w:r>
-      <w:rPr>
-        <w:noProof/>
-      </w:rPr>
-      <w:t>1</w:t>
-    </w:r>
-    <w:r>
-      <w:fldChar w:fldCharType="end"/>
+      <w:t>MIGRATION FROM ON-PREM EMAIL TO SYMANTEC EMAIL</w:t>
     </w:r>
   </w:p>
 </w:hdr>
 </file>
 
 <file path=word/header3.xml><?xml version="1.0" encoding="utf-8"?>
-<w:hdr xmlns:wpc="http://schemas.microsoft.com/office/word/2010/wordprocessingCanvas" xmlns:cx="http://schemas.microsoft.com/office/drawing/2014/chartex" xmlns:cx1="http://schemas.microsoft.com/office/drawing/2015/9/8/chartex" xmlns:cx2="http://schemas.microsoft.com/office/drawing/2015/10/21/chartex" xmlns:cx3="http://schemas.microsoft.com/office/drawing/2016/5/9/chartex" xmlns:cx4="http://schemas.microsoft.com/office/drawing/2016/5/10/chartex" xmlns:cx5="http://schemas.microsoft.com/office/drawing/2016/5/11/chartex" xmlns:cx6="http://schemas.microsoft.com/office/drawing/2016/5/12/chartex" xmlns:cx7="http://schemas.microsoft.com/office/drawing/2016/5/13/chartex" xmlns:cx8="http://schemas.microsoft.com/office/drawing/2016/5/14/chartex" xmlns:mc="http://schemas.openxmlformats.org/markup-compatibility/2006" xmlns:aink="http://schemas.microsoft.com/office/drawing/2016/ink" xmlns:am3d="http://schemas.microsoft.com/office/drawing/2017/model3d" xmlns:o="urn:schemas-microsoft-com:office:office" xmlns:r="http://schemas.openxmlformats.org/officeDocument/2006/relationships" xmlns:m="http://schemas.openxmlformats.org/officeDocument/2006/math" xmlns:v="urn:schemas-microsoft-com:vml" xmlns:wp14="http://schemas.microsoft.com/office/word/2010/wordprocessingDrawing" xmlns:wp="http://schemas.openxmlformats.org/drawingml/2006/wordprocessingDrawing" xmlns:w10="urn:schemas-microsoft-com:office:word" xmlns:w="http://schemas.openxmlformats.org/wordprocessingml/2006/main" xmlns:w14="http://schemas.microsoft.com/office/word/2010/wordml" xmlns:w15="http://schemas.microsoft.com/office/word/2012/wordml" xmlns:w16cex="http://schemas.microsoft.com/office/word/2018/wordml/cex" xmlns:w16cid="http://schemas.microsoft.com/office/word/2016/wordml/cid" xmlns:w16="http://schemas.microsoft.com/office/word/2018/wordml" xmlns:w16sdtdh="http://schemas.microsoft.com/office/word/2020/wordml/sdtdatahash" xmlns:w16se="http://schemas.microsoft.com/office/word/2015/wordml/symex" xmlns:wpg="http://schemas.microsoft.com/office/word/2010/wordprocessingGroup" xmlns:wpi="http://schemas.microsoft.com/office/word/2010/wordprocessingInk" xmlns:wne="http://schemas.microsoft.com/office/word/2006/wordml" xmlns:wps="http://schemas.microsoft.com/office/word/2010/wordprocessingShape" mc:Ignorable="w14 w15 w16se w16cid w16 w16cex w16sdtdh wp14">
+<w:hdr xmlns:wpc="http://schemas.microsoft.com/office/word/2010/wordprocessingCanvas" xmlns:cx="http://schemas.microsoft.com/office/drawing/2014/chartex" xmlns:cx1="http://schemas.microsoft.com/office/drawing/2015/9/8/chartex" xmlns:cx2="http://schemas.microsoft.com/office/drawing/2015/10/21/chartex" xmlns:cx3="http://schemas.microsoft.com/office/drawing/2016/5/9/chartex" xmlns:cx4="http://schemas.microsoft.com/office/drawing/2016/5/10/chartex" xmlns:cx5="http://schemas.microsoft.com/office/drawing/2016/5/11/chartex" xmlns:cx6="http://schemas.microsoft.com/office/drawing/2016/5/12/chartex" xmlns:cx7="http://schemas.microsoft.com/office/drawing/2016/5/13/chartex" xmlns:cx8="http://schemas.microsoft.com/office/drawing/2016/5/14/chartex" xmlns:mc="http://schemas.openxmlformats.org/markup-compatibility/2006" xmlns:aink="http://schemas.microsoft.com/office/drawing/2016/ink" xmlns:am3d="http://schemas.microsoft.com/office/drawing/2017/model3d" xmlns:o="urn:schemas-microsoft-com:office:office" xmlns:oel="http://schemas.microsoft.com/office/2019/extlst" xmlns:r="http://schemas.openxmlformats.org/officeDocument/2006/relationships" xmlns:m="http://schemas.openxmlformats.org/officeDocument/2006/math" xmlns:v="urn:schemas-microsoft-com:vml" xmlns:wp14="http://schemas.microsoft.com/office/word/2010/wordprocessingDrawing" xmlns:wp="http://schemas.openxmlformats.org/drawingml/2006/wordprocessingDrawing" xmlns:w10="urn:schemas-microsoft-com:office:word" xmlns:w="http://schemas.openxmlformats.org/wordprocessingml/2006/main" xmlns:w14="http://schemas.microsoft.com/office/word/2010/wordml" xmlns:w15="http://schemas.microsoft.com/office/word/2012/wordml" xmlns:w16cex="http://schemas.microsoft.com/office/word/2018/wordml/cex" xmlns:w16cid="http://schemas.microsoft.com/office/word/2016/wordml/cid" xmlns:w16="http://schemas.microsoft.com/office/word/2018/wordml" xmlns:w16sdtdh="http://schemas.microsoft.com/office/word/2020/wordml/sdtdatahash" xmlns:w16se="http://schemas.microsoft.com/office/word/2015/wordml/symex" xmlns:wpg="http://schemas.microsoft.com/office/word/2010/wordprocessingGroup" xmlns:wpi="http://schemas.microsoft.com/office/word/2010/wordprocessingInk" xmlns:wne="http://schemas.microsoft.com/office/word/2006/wordml" xmlns:wps="http://schemas.microsoft.com/office/word/2010/wordprocessingShape" mc:Ignorable="w14 w15 w16se w16cid w16 w16cex w16sdtdh wp14">
   <w:p>
     <w:pPr>
       <w:pStyle w:val="Header"/>
@@ -5720,10 +5874,10 @@
       </w:tabs>
     </w:pPr>
     <w:r>
-      <w:rPr>
-        <w:highlight w:val="yellow"/>
-      </w:rPr>
-      <w:t>TITLE OF YOUR PAPER</w:t>
+      <w:t>MIGRATION FROM ON-PREM EMAIL TO SYMANTEC EMAIL</w:t>
+    </w:r>
+    <w:r>
+      <w:t xml:space="preserve"> </w:t>
     </w:r>
     <w:r>
       <w:ptab w:relativeTo="margin" w:alignment="right" w:leader="none"/>
@@ -5751,7 +5905,7 @@
 </file>
 
 <file path=word/numbering.xml><?xml version="1.0" encoding="utf-8"?>
-<w:numbering xmlns:wpc="http://schemas.microsoft.com/office/word/2010/wordprocessingCanvas" xmlns:cx="http://schemas.microsoft.com/office/drawing/2014/chartex" xmlns:cx1="http://schemas.microsoft.com/office/drawing/2015/9/8/chartex" xmlns:cx2="http://schemas.microsoft.com/office/drawing/2015/10/21/chartex" xmlns:cx3="http://schemas.microsoft.com/office/drawing/2016/5/9/chartex" xmlns:cx4="http://schemas.microsoft.com/office/drawing/2016/5/10/chartex" xmlns:cx5="http://schemas.microsoft.com/office/drawing/2016/5/11/chartex" xmlns:cx6="http://schemas.microsoft.com/office/drawing/2016/5/12/chartex" xmlns:cx7="http://schemas.microsoft.com/office/drawing/2016/5/13/chartex" xmlns:cx8="http://schemas.microsoft.com/office/drawing/2016/5/14/chartex" xmlns:mc="http://schemas.openxmlformats.org/markup-compatibility/2006" xmlns:aink="http://schemas.microsoft.com/office/drawing/2016/ink" xmlns:am3d="http://schemas.microsoft.com/office/drawing/2017/model3d" xmlns:o="urn:schemas-microsoft-com:office:office" xmlns:r="http://schemas.openxmlformats.org/officeDocument/2006/relationships" xmlns:m="http://schemas.openxmlformats.org/officeDocument/2006/math" xmlns:v="urn:schemas-microsoft-com:vml" xmlns:wp14="http://schemas.microsoft.com/office/word/2010/wordprocessingDrawing" xmlns:wp="http://schemas.openxmlformats.org/drawingml/2006/wordprocessingDrawing" xmlns:w10="urn:schemas-microsoft-com:office:word" xmlns:w="http://schemas.openxmlformats.org/wordprocessingml/2006/main" xmlns:w14="http://schemas.microsoft.com/office/word/2010/wordml" xmlns:w15="http://schemas.microsoft.com/office/word/2012/wordml" xmlns:w16cex="http://schemas.microsoft.com/office/word/2018/wordml/cex" xmlns:w16cid="http://schemas.microsoft.com/office/word/2016/wordml/cid" xmlns:w16="http://schemas.microsoft.com/office/word/2018/wordml" xmlns:w16sdtdh="http://schemas.microsoft.com/office/word/2020/wordml/sdtdatahash" xmlns:w16se="http://schemas.microsoft.com/office/word/2015/wordml/symex" xmlns:wpg="http://schemas.microsoft.com/office/word/2010/wordprocessingGroup" xmlns:wpi="http://schemas.microsoft.com/office/word/2010/wordprocessingInk" xmlns:wne="http://schemas.microsoft.com/office/word/2006/wordml" xmlns:wps="http://schemas.microsoft.com/office/word/2010/wordprocessingShape" mc:Ignorable="w14 w15 w16se w16cid w16 w16cex w16sdtdh wp14">
+<w:numbering xmlns:wpc="http://schemas.microsoft.com/office/word/2010/wordprocessingCanvas" xmlns:cx="http://schemas.microsoft.com/office/drawing/2014/chartex" xmlns:cx1="http://schemas.microsoft.com/office/drawing/2015/9/8/chartex" xmlns:cx2="http://schemas.microsoft.com/office/drawing/2015/10/21/chartex" xmlns:cx3="http://schemas.microsoft.com/office/drawing/2016/5/9/chartex" xmlns:cx4="http://schemas.microsoft.com/office/drawing/2016/5/10/chartex" xmlns:cx5="http://schemas.microsoft.com/office/drawing/2016/5/11/chartex" xmlns:cx6="http://schemas.microsoft.com/office/drawing/2016/5/12/chartex" xmlns:cx7="http://schemas.microsoft.com/office/drawing/2016/5/13/chartex" xmlns:cx8="http://schemas.microsoft.com/office/drawing/2016/5/14/chartex" xmlns:mc="http://schemas.openxmlformats.org/markup-compatibility/2006" xmlns:aink="http://schemas.microsoft.com/office/drawing/2016/ink" xmlns:am3d="http://schemas.microsoft.com/office/drawing/2017/model3d" xmlns:o="urn:schemas-microsoft-com:office:office" xmlns:oel="http://schemas.microsoft.com/office/2019/extlst" xmlns:r="http://schemas.openxmlformats.org/officeDocument/2006/relationships" xmlns:m="http://schemas.openxmlformats.org/officeDocument/2006/math" xmlns:v="urn:schemas-microsoft-com:vml" xmlns:wp14="http://schemas.microsoft.com/office/word/2010/wordprocessingDrawing" xmlns:wp="http://schemas.openxmlformats.org/drawingml/2006/wordprocessingDrawing" xmlns:w10="urn:schemas-microsoft-com:office:word" xmlns:w="http://schemas.openxmlformats.org/wordprocessingml/2006/main" xmlns:w14="http://schemas.microsoft.com/office/word/2010/wordml" xmlns:w15="http://schemas.microsoft.com/office/word/2012/wordml" xmlns:w16cex="http://schemas.microsoft.com/office/word/2018/wordml/cex" xmlns:w16cid="http://schemas.microsoft.com/office/word/2016/wordml/cid" xmlns:w16="http://schemas.microsoft.com/office/word/2018/wordml" xmlns:w16sdtdh="http://schemas.microsoft.com/office/word/2020/wordml/sdtdatahash" xmlns:w16se="http://schemas.microsoft.com/office/word/2015/wordml/symex" xmlns:wpg="http://schemas.microsoft.com/office/word/2010/wordprocessingGroup" xmlns:wpi="http://schemas.microsoft.com/office/word/2010/wordprocessingInk" xmlns:wne="http://schemas.microsoft.com/office/word/2006/wordml" xmlns:wps="http://schemas.microsoft.com/office/word/2010/wordprocessingShape" mc:Ignorable="w14 w15 w16se w16cid w16 w16cex w16sdtdh wp14">
   <w:abstractNum w:abstractNumId="0" w15:restartNumberingAfterBreak="0">
     <w:nsid w:val="0ECC69DF"/>
     <w:multiLevelType w:val="hybridMultilevel"/>
@@ -6204,16 +6358,16 @@
       </w:rPr>
     </w:lvl>
   </w:abstractNum>
-  <w:num w:numId="1">
+  <w:num w:numId="1" w16cid:durableId="1641232434">
     <w:abstractNumId w:val="2"/>
   </w:num>
-  <w:num w:numId="2">
+  <w:num w:numId="2" w16cid:durableId="1386680790">
     <w:abstractNumId w:val="1"/>
   </w:num>
-  <w:num w:numId="3">
+  <w:num w:numId="3" w16cid:durableId="1242719951">
     <w:abstractNumId w:val="3"/>
   </w:num>
-  <w:num w:numId="4">
+  <w:num w:numId="4" w16cid:durableId="809522037">
     <w:abstractNumId w:val="0"/>
   </w:num>
 </w:numbering>
@@ -7274,19 +7428,6 @@
 </file>
 
 <file path=customXml/item1.xml><?xml version="1.0" encoding="utf-8"?>
-<?mso-contentType ?>
-<FormTemplates xmlns="http://schemas.microsoft.com/sharepoint/v3/contenttype/forms">
-  <Display>DocumentLibraryForm</Display>
-  <Edit>DocumentLibraryForm</Edit>
-  <New>DocumentLibraryForm</New>
-</FormTemplates>
-</file>
-
-<file path=customXml/item2.xml><?xml version="1.0" encoding="utf-8"?>
-<b:Sources xmlns:b="http://schemas.openxmlformats.org/officeDocument/2006/bibliography" xmlns="http://schemas.openxmlformats.org/officeDocument/2006/bibliography" SelectedStyle="\APA.XSL" StyleName="APA"/>
-</file>
-
-<file path=customXml/item3.xml><?xml version="1.0" encoding="utf-8"?>
 <p:properties xmlns:p="http://schemas.microsoft.com/office/2006/metadata/properties" xmlns:xsi="http://www.w3.org/2001/XMLSchema-instance" xmlns:pc="http://schemas.microsoft.com/office/infopath/2007/PartnerControls">
   <documentManagement>
     <Vendor xmlns="cf660112-59e0-48e5-9b60-3f2262d4e05d">In-house</Vendor>
@@ -7321,6 +7462,19 @@
     </Performance_x0020_Steps_x0020_Completed>
   </documentManagement>
 </p:properties>
+</file>
+
+<file path=customXml/item2.xml><?xml version="1.0" encoding="utf-8"?>
+<b:Sources xmlns:b="http://schemas.openxmlformats.org/officeDocument/2006/bibliography" xmlns="http://schemas.openxmlformats.org/officeDocument/2006/bibliography" SelectedStyle="\APA.XSL" StyleName="APA"/>
+</file>
+
+<file path=customXml/item3.xml><?xml version="1.0" encoding="utf-8"?>
+<?mso-contentType ?>
+<FormTemplates xmlns="http://schemas.microsoft.com/sharepoint/v3/contenttype/forms">
+  <Display>DocumentLibraryForm</Display>
+  <Edit>DocumentLibraryForm</Edit>
+  <New>DocumentLibraryForm</New>
+</FormTemplates>
 </file>
 
 <file path=customXml/item4.xml><?xml version="1.0" encoding="utf-8"?>
@@ -7660,9 +7814,11 @@
 </file>
 
 <file path=customXml/itemProps1.xml><?xml version="1.0" encoding="utf-8"?>
-<ds:datastoreItem xmlns:ds="http://schemas.openxmlformats.org/officeDocument/2006/customXml" ds:itemID="{6EA722DC-59D4-41FC-B975-88A10B674C4A}">
+<ds:datastoreItem xmlns:ds="http://schemas.openxmlformats.org/officeDocument/2006/customXml" ds:itemID="{F3C864AF-05BE-4715-8808-53FC746E3DE1}">
   <ds:schemaRefs>
-    <ds:schemaRef ds:uri="http://schemas.microsoft.com/sharepoint/v3/contenttype/forms"/>
+    <ds:schemaRef ds:uri="http://schemas.microsoft.com/office/2006/metadata/properties"/>
+    <ds:schemaRef ds:uri="http://schemas.microsoft.com/office/infopath/2007/PartnerControls"/>
+    <ds:schemaRef ds:uri="cf660112-59e0-48e5-9b60-3f2262d4e05d"/>
   </ds:schemaRefs>
 </ds:datastoreItem>
 </file>
@@ -7676,11 +7832,9 @@
 </file>
 
 <file path=customXml/itemProps3.xml><?xml version="1.0" encoding="utf-8"?>
-<ds:datastoreItem xmlns:ds="http://schemas.openxmlformats.org/officeDocument/2006/customXml" ds:itemID="{F3C864AF-05BE-4715-8808-53FC746E3DE1}">
+<ds:datastoreItem xmlns:ds="http://schemas.openxmlformats.org/officeDocument/2006/customXml" ds:itemID="{6EA722DC-59D4-41FC-B975-88A10B674C4A}">
   <ds:schemaRefs>
-    <ds:schemaRef ds:uri="http://schemas.microsoft.com/office/2006/metadata/properties"/>
-    <ds:schemaRef ds:uri="http://schemas.microsoft.com/office/infopath/2007/PartnerControls"/>
-    <ds:schemaRef ds:uri="cf660112-59e0-48e5-9b60-3f2262d4e05d"/>
+    <ds:schemaRef ds:uri="http://schemas.microsoft.com/sharepoint/v3/contenttype/forms"/>
   </ds:schemaRefs>
 </ds:datastoreItem>
 </file>

--- a/ITCaptstoneWrittenProject_C769/Capstone Project/1 C769 Task 2 Proposal template.docx
+++ b/ITCaptstoneWrittenProject_C769/Capstone Project/1 C769 Task 2 Proposal template.docx
@@ -113,16 +113,8 @@
         <w:rPr>
           <w:rFonts w:ascii="Times New Roman" w:hAnsi="Times New Roman"/>
         </w:rPr>
-        <w:t xml:space="preserve">Migration from On-Prem Email to Symantec Email </w:t>
-      </w:r>
-      <w:proofErr w:type="spellStart"/>
-      <w:r>
-        <w:rPr>
-          <w:rFonts w:ascii="Times New Roman" w:hAnsi="Times New Roman"/>
-        </w:rPr>
-        <w:t>Security.cloud</w:t>
-      </w:r>
-      <w:proofErr w:type="spellEnd"/>
+        <w:t>Migration from On-Prem Email to Symantec Email Security.cloud</w:t>
+      </w:r>
     </w:p>
     <w:p>
       <w:pPr>
@@ -1816,6 +1808,47 @@
     </w:p>
     <w:p>
       <w:pPr>
+        <w:spacing w:line="480" w:lineRule="auto"/>
+        <w:ind w:firstLine="720"/>
+        <w:rPr>
+          <w:sz w:val="24"/>
+          <w:szCs w:val="24"/>
+        </w:rPr>
+      </w:pPr>
+      <w:r>
+        <w:rPr>
+          <w:sz w:val="24"/>
+          <w:szCs w:val="24"/>
+        </w:rPr>
+        <w:t xml:space="preserve">Problem Statement or Project Purpose – Currently Rogue IT manages an on-premise MS Exchange environment for their email purposes. Due to the increases seen in phishing attempts and multiple events including business email compromise it has been recommended that Rogue IT cease maintaining the existing on-prem environment security controls, instead migrating the security policies of the current email infrastructure to Symantec Email Security.cloud. The purpose of the project will be to standup Symantec Email Security.cloud as a service, at which point the </w:t>
+      </w:r>
+      <w:r>
+        <w:rPr>
+          <w:sz w:val="24"/>
+          <w:szCs w:val="24"/>
+        </w:rPr>
+        <w:t>existing</w:t>
+      </w:r>
+      <w:r>
+        <w:rPr>
+          <w:sz w:val="24"/>
+          <w:szCs w:val="24"/>
+        </w:rPr>
+        <w:t xml:space="preserve"> on-prem security measures will depreciated. This will provide less overall maintenance, while increasing the security posture for Rogue IT’s email infrastructure. </w:t>
+      </w:r>
+    </w:p>
+    <w:p>
+      <w:pPr>
+        <w:spacing w:line="480" w:lineRule="auto"/>
+        <w:ind w:firstLine="720"/>
+        <w:rPr>
+          <w:sz w:val="24"/>
+          <w:szCs w:val="24"/>
+        </w:rPr>
+      </w:pPr>
+    </w:p>
+    <w:p>
+      <w:pPr>
         <w:pStyle w:val="Heading2"/>
         <w:spacing w:before="0" w:line="480" w:lineRule="auto"/>
         <w:rPr>
@@ -1904,6 +1937,7 @@
           <w:sz w:val="24"/>
           <w:szCs w:val="24"/>
         </w:rPr>
+        <w:lastRenderedPageBreak/>
         <w:t>Implementation Plan</w:t>
       </w:r>
       <w:bookmarkEnd w:id="4"/>
@@ -2203,15 +2237,7 @@
           <w:sz w:val="24"/>
           <w:szCs w:val="24"/>
         </w:rPr>
-        <w:t xml:space="preserve">relates or supports the various elements that are a part of such a </w:t>
-      </w:r>
-      <w:r>
-        <w:rPr>
-          <w:sz w:val="24"/>
-          <w:szCs w:val="24"/>
-        </w:rPr>
-        <w:lastRenderedPageBreak/>
-        <w:t>project. Things like server operating systems, hardware requirements, network connection, or other similar items. You don’t need to find sources that parallel your entire project but just support elements of the project</w:t>
+        <w:t>relates or supports the various elements that are a part of such a project. Things like server operating systems, hardware requirements, network connection, or other similar items. You don’t need to find sources that parallel your entire project but just support elements of the project</w:t>
       </w:r>
       <w:proofErr w:type="gramStart"/>
       <w:r>
@@ -2426,7 +2452,15 @@
           <w:sz w:val="24"/>
           <w:szCs w:val="24"/>
         </w:rPr>
-        <w:t>project. It should address the reasons for implementing the project</w:t>
+        <w:t xml:space="preserve">project. It should address the reasons for implementing the </w:t>
+      </w:r>
+      <w:r>
+        <w:rPr>
+          <w:sz w:val="24"/>
+          <w:szCs w:val="24"/>
+        </w:rPr>
+        <w:lastRenderedPageBreak/>
+        <w:t>project</w:t>
       </w:r>
       <w:r>
         <w:rPr>
@@ -2572,7 +2606,6 @@
       </w:pPr>
       <w:bookmarkStart w:id="9" w:name="_Toc441469373"/>
       <w:r>
-        <w:lastRenderedPageBreak/>
         <w:t>Methodology</w:t>
       </w:r>
       <w:bookmarkEnd w:id="9"/>
@@ -2896,7 +2929,15 @@
           <w:sz w:val="24"/>
           <w:szCs w:val="24"/>
         </w:rPr>
-        <w:t xml:space="preserve">Shoot for one or two goals and at least four objectives. Each objective should have at least two deliverables. Your goal(s) should describe the purpose(s) of the project – what it will accomplish if an overarching description. The objectives are the projects that must be completed to reach the goal. The deliverables are the tasks required to complete each objective. Strive for that hierarchy.  </w:t>
+        <w:t xml:space="preserve">Shoot for one or two goals and at least four objectives. Each objective should have at least two deliverables. Your goal(s) should describe the purpose(s) of the project – what it will accomplish if an overarching </w:t>
+      </w:r>
+      <w:r>
+        <w:rPr>
+          <w:sz w:val="24"/>
+          <w:szCs w:val="24"/>
+        </w:rPr>
+        <w:lastRenderedPageBreak/>
+        <w:t xml:space="preserve">description. The objectives are the projects that must be completed to reach the goal. The deliverables are the tasks required to complete each objective. Strive for that hierarchy.  </w:t>
       </w:r>
     </w:p>
     <w:p>
@@ -4378,7 +4419,15 @@
           <w:sz w:val="24"/>
           <w:szCs w:val="24"/>
         </w:rPr>
-        <w:t xml:space="preserve">what types of deliverables the project will provide, and describe the key project deliverables expected by the end of the project. </w:t>
+        <w:t xml:space="preserve">what types of </w:t>
+      </w:r>
+      <w:r>
+        <w:rPr>
+          <w:sz w:val="24"/>
+          <w:szCs w:val="24"/>
+        </w:rPr>
+        <w:lastRenderedPageBreak/>
+        <w:t xml:space="preserve">deliverables the project will provide, and describe the key project deliverables expected by the end of the project. </w:t>
       </w:r>
       <w:r>
         <w:rPr>
@@ -4539,15 +4588,7 @@
           <w:sz w:val="24"/>
           <w:szCs w:val="24"/>
         </w:rPr>
-        <w:t xml:space="preserve">project, including the duration and start and </w:t>
-      </w:r>
-      <w:r>
-        <w:rPr>
-          <w:sz w:val="24"/>
-          <w:szCs w:val="24"/>
-        </w:rPr>
-        <w:lastRenderedPageBreak/>
-        <w:t xml:space="preserve">end dates of each milestone. </w:t>
+        <w:t xml:space="preserve">project, including the duration and start and end dates of each milestone. </w:t>
       </w:r>
       <w:r>
         <w:rPr>
@@ -5874,10 +5915,7 @@
       </w:tabs>
     </w:pPr>
     <w:r>
-      <w:t>MIGRATION FROM ON-PREM EMAIL TO SYMANTEC EMAIL</w:t>
-    </w:r>
-    <w:r>
-      <w:t xml:space="preserve"> </w:t>
+      <w:t xml:space="preserve">MIGRATION FROM ON-PREM EMAIL TO SYMANTEC EMAIL </w:t>
     </w:r>
     <w:r>
       <w:ptab w:relativeTo="margin" w:alignment="right" w:leader="none"/>
@@ -6839,7 +6877,6 @@
   <w:style w:type="character" w:default="1" w:styleId="DefaultParagraphFont">
     <w:name w:val="Default Paragraph Font"/>
     <w:uiPriority w:val="1"/>
-    <w:semiHidden/>
     <w:unhideWhenUsed/>
   </w:style>
   <w:style w:type="table" w:default="1" w:styleId="TableNormal">
@@ -7428,6 +7465,10 @@
 </file>
 
 <file path=customXml/item1.xml><?xml version="1.0" encoding="utf-8"?>
+<b:Sources xmlns:b="http://schemas.openxmlformats.org/officeDocument/2006/bibliography" xmlns="http://schemas.openxmlformats.org/officeDocument/2006/bibliography" SelectedStyle="\APA.XSL" StyleName="APA"/>
+</file>
+
+<file path=customXml/item2.xml><?xml version="1.0" encoding="utf-8"?>
 <p:properties xmlns:p="http://schemas.microsoft.com/office/2006/metadata/properties" xmlns:xsi="http://www.w3.org/2001/XMLSchema-instance" xmlns:pc="http://schemas.microsoft.com/office/infopath/2007/PartnerControls">
   <documentManagement>
     <Vendor xmlns="cf660112-59e0-48e5-9b60-3f2262d4e05d">In-house</Vendor>
@@ -7464,20 +7505,7 @@
 </p:properties>
 </file>
 
-<file path=customXml/item2.xml><?xml version="1.0" encoding="utf-8"?>
-<b:Sources xmlns:b="http://schemas.openxmlformats.org/officeDocument/2006/bibliography" xmlns="http://schemas.openxmlformats.org/officeDocument/2006/bibliography" SelectedStyle="\APA.XSL" StyleName="APA"/>
-</file>
-
 <file path=customXml/item3.xml><?xml version="1.0" encoding="utf-8"?>
-<?mso-contentType ?>
-<FormTemplates xmlns="http://schemas.microsoft.com/sharepoint/v3/contenttype/forms">
-  <Display>DocumentLibraryForm</Display>
-  <Edit>DocumentLibraryForm</Edit>
-  <New>DocumentLibraryForm</New>
-</FormTemplates>
-</file>
-
-<file path=customXml/item4.xml><?xml version="1.0" encoding="utf-8"?>
 <ct:contentTypeSchema xmlns:ct="http://schemas.microsoft.com/office/2006/metadata/contentType" xmlns:ma="http://schemas.microsoft.com/office/2006/metadata/properties/metaAttributes" ct:_="" ma:_="" ma:contentTypeName="Document" ma:contentTypeID="0x0101009A30F1838F1A9C4C8369A1109B92D3A0" ma:contentTypeVersion="25" ma:contentTypeDescription="Create a new document." ma:contentTypeScope="" ma:versionID="fd847eb69213a28af7045ac4fae54026">
   <xsd:schema xmlns:xsd="http://www.w3.org/2001/XMLSchema" xmlns:xs="http://www.w3.org/2001/XMLSchema" xmlns:p="http://schemas.microsoft.com/office/2006/metadata/properties" xmlns:ns2="cf660112-59e0-48e5-9b60-3f2262d4e05d" targetNamespace="http://schemas.microsoft.com/office/2006/metadata/properties" ma:root="true" ma:fieldsID="20cce8b9bdf545eb805bf21ed5ebd307" ns2:_="">
     <xsd:import namespace="cf660112-59e0-48e5-9b60-3f2262d4e05d"/>
@@ -7813,7 +7841,24 @@
 </ct:contentTypeSchema>
 </file>
 
+<file path=customXml/item4.xml><?xml version="1.0" encoding="utf-8"?>
+<?mso-contentType ?>
+<FormTemplates xmlns="http://schemas.microsoft.com/sharepoint/v3/contenttype/forms">
+  <Display>DocumentLibraryForm</Display>
+  <Edit>DocumentLibraryForm</Edit>
+  <New>DocumentLibraryForm</New>
+</FormTemplates>
+</file>
+
 <file path=customXml/itemProps1.xml><?xml version="1.0" encoding="utf-8"?>
+<ds:datastoreItem xmlns:ds="http://schemas.openxmlformats.org/officeDocument/2006/customXml" ds:itemID="{2E1C6063-D791-457C-BD3A-74AEDAC4CA37}">
+  <ds:schemaRefs>
+    <ds:schemaRef ds:uri="http://schemas.openxmlformats.org/officeDocument/2006/bibliography"/>
+  </ds:schemaRefs>
+</ds:datastoreItem>
+</file>
+
+<file path=customXml/itemProps2.xml><?xml version="1.0" encoding="utf-8"?>
 <ds:datastoreItem xmlns:ds="http://schemas.openxmlformats.org/officeDocument/2006/customXml" ds:itemID="{F3C864AF-05BE-4715-8808-53FC746E3DE1}">
   <ds:schemaRefs>
     <ds:schemaRef ds:uri="http://schemas.microsoft.com/office/2006/metadata/properties"/>
@@ -7823,23 +7868,7 @@
 </ds:datastoreItem>
 </file>
 
-<file path=customXml/itemProps2.xml><?xml version="1.0" encoding="utf-8"?>
-<ds:datastoreItem xmlns:ds="http://schemas.openxmlformats.org/officeDocument/2006/customXml" ds:itemID="{2E1C6063-D791-457C-BD3A-74AEDAC4CA37}">
-  <ds:schemaRefs>
-    <ds:schemaRef ds:uri="http://schemas.openxmlformats.org/officeDocument/2006/bibliography"/>
-  </ds:schemaRefs>
-</ds:datastoreItem>
-</file>
-
 <file path=customXml/itemProps3.xml><?xml version="1.0" encoding="utf-8"?>
-<ds:datastoreItem xmlns:ds="http://schemas.openxmlformats.org/officeDocument/2006/customXml" ds:itemID="{6EA722DC-59D4-41FC-B975-88A10B674C4A}">
-  <ds:schemaRefs>
-    <ds:schemaRef ds:uri="http://schemas.microsoft.com/sharepoint/v3/contenttype/forms"/>
-  </ds:schemaRefs>
-</ds:datastoreItem>
-</file>
-
-<file path=customXml/itemProps4.xml><?xml version="1.0" encoding="utf-8"?>
 <ds:datastoreItem xmlns:ds="http://schemas.openxmlformats.org/officeDocument/2006/customXml" ds:itemID="{EACD94C4-BE16-4C91-9A99-00DC307EDBFC}">
   <ds:schemaRefs>
     <ds:schemaRef ds:uri="http://schemas.microsoft.com/office/2006/metadata/contentType"/>
@@ -7855,4 +7884,12 @@
     <ds:schemaRef ds:uri="http://schemas.microsoft.com/internal/obd"/>
   </ds:schemaRefs>
 </ds:datastoreItem>
+</file>
+
+<file path=customXml/itemProps4.xml><?xml version="1.0" encoding="utf-8"?>
+<ds:datastoreItem xmlns:ds="http://schemas.openxmlformats.org/officeDocument/2006/customXml" ds:itemID="{6EA722DC-59D4-41FC-B975-88A10B674C4A}">
+  <ds:schemaRefs>
+    <ds:schemaRef ds:uri="http://schemas.microsoft.com/sharepoint/v3/contenttype/forms"/>
+  </ds:schemaRefs>
+</ds:datastoreItem>
 </file>
--- a/ITCaptstoneWrittenProject_C769/Capstone Project/1 C769 Task 2 Proposal template.docx
+++ b/ITCaptstoneWrittenProject_C769/Capstone Project/1 C769 Task 2 Proposal template.docx
@@ -1768,43 +1768,43 @@
           <w:sz w:val="24"/>
           <w:szCs w:val="24"/>
         </w:rPr>
-        <w:t>S</w:t>
-      </w:r>
-      <w:r>
-        <w:rPr>
-          <w:sz w:val="24"/>
-          <w:szCs w:val="24"/>
-        </w:rPr>
-        <w:t xml:space="preserve">ummaries of the problem should include the context in which this problem exists. </w:t>
-      </w:r>
-      <w:r>
-        <w:rPr>
-          <w:sz w:val="24"/>
-          <w:szCs w:val="24"/>
-        </w:rPr>
-        <w:t>S</w:t>
-      </w:r>
-      <w:r>
-        <w:rPr>
-          <w:sz w:val="24"/>
-          <w:szCs w:val="24"/>
-        </w:rPr>
-        <w:t xml:space="preserve">ummarize what will and will not be included in the project. </w:t>
-      </w:r>
-      <w:r>
-        <w:rPr>
-          <w:sz w:val="24"/>
-          <w:szCs w:val="24"/>
-        </w:rPr>
-        <w:t>P</w:t>
-      </w:r>
-      <w:r>
-        <w:rPr>
-          <w:sz w:val="24"/>
-          <w:szCs w:val="24"/>
-        </w:rPr>
-        <w:t>rovide sufficient background information so that the reader can appreciate the need for a solution and the approach that will be taken in the project.</w:t>
-      </w:r>
+        <w:t xml:space="preserve">Currently Rogue IT manages an on-premise MS Exchange environment for their email purposes. Due to the increases seen in phishing attempts and multiple events including business email compromise it has been recommended that Rogue IT cease maintaining the existing on-prem environment security controls, instead migrating the security policies of the current email infrastructure to Symantec Email Security.cloud. The purpose of the project will be to standup Symantec Email Security.cloud as a service, at which point the </w:t>
+      </w:r>
+      <w:r>
+        <w:rPr>
+          <w:sz w:val="24"/>
+          <w:szCs w:val="24"/>
+        </w:rPr>
+        <w:t>existing</w:t>
+      </w:r>
+      <w:r>
+        <w:rPr>
+          <w:sz w:val="24"/>
+          <w:szCs w:val="24"/>
+        </w:rPr>
+        <w:t xml:space="preserve"> on-prem security measures will depreciated. This will provide less overall maintenance, while increasing the security posture for Rogue IT’s email infrastructure. </w:t>
+      </w:r>
+    </w:p>
+    <w:p>
+      <w:pPr>
+        <w:pStyle w:val="Heading2"/>
+        <w:spacing w:before="0" w:line="480" w:lineRule="auto"/>
+        <w:rPr>
+          <w:color w:val="auto"/>
+          <w:sz w:val="24"/>
+          <w:szCs w:val="24"/>
+        </w:rPr>
+      </w:pPr>
+      <w:bookmarkStart w:id="3" w:name="_Toc441469367"/>
+      <w:r>
+        <w:rPr>
+          <w:color w:val="auto"/>
+          <w:sz w:val="24"/>
+          <w:szCs w:val="24"/>
+        </w:rPr>
+        <w:t>IT Solution</w:t>
+      </w:r>
+      <w:bookmarkEnd w:id="3"/>
     </w:p>
     <w:p>
       <w:pPr>
@@ -1820,21 +1820,71 @@
           <w:sz w:val="24"/>
           <w:szCs w:val="24"/>
         </w:rPr>
-        <w:t xml:space="preserve">Problem Statement or Project Purpose – Currently Rogue IT manages an on-premise MS Exchange environment for their email purposes. Due to the increases seen in phishing attempts and multiple events including business email compromise it has been recommended that Rogue IT cease maintaining the existing on-prem environment security controls, instead migrating the security policies of the current email infrastructure to Symantec Email Security.cloud. The purpose of the project will be to standup Symantec Email Security.cloud as a service, at which point the </w:t>
-      </w:r>
-      <w:r>
-        <w:rPr>
-          <w:sz w:val="24"/>
-          <w:szCs w:val="24"/>
-        </w:rPr>
-        <w:t>existing</w:t>
-      </w:r>
-      <w:r>
-        <w:rPr>
-          <w:sz w:val="24"/>
-          <w:szCs w:val="24"/>
-        </w:rPr>
-        <w:t xml:space="preserve"> on-prem security measures will depreciated. This will provide less overall maintenance, while increasing the security posture for Rogue IT’s email infrastructure. </w:t>
+        <w:t>D</w:t>
+      </w:r>
+      <w:r>
+        <w:rPr>
+          <w:sz w:val="24"/>
+          <w:szCs w:val="24"/>
+        </w:rPr>
+        <w:t xml:space="preserve">escribe </w:t>
+      </w:r>
+      <w:r>
+        <w:rPr>
+          <w:sz w:val="24"/>
+          <w:szCs w:val="24"/>
+        </w:rPr>
+        <w:t xml:space="preserve">the </w:t>
+      </w:r>
+      <w:r>
+        <w:rPr>
+          <w:sz w:val="24"/>
+          <w:szCs w:val="24"/>
+        </w:rPr>
+        <w:t xml:space="preserve">proposed IT solution to the problem. </w:t>
+      </w:r>
+      <w:r>
+        <w:rPr>
+          <w:sz w:val="24"/>
+          <w:szCs w:val="24"/>
+        </w:rPr>
+        <w:t>C</w:t>
+      </w:r>
+      <w:r>
+        <w:rPr>
+          <w:sz w:val="24"/>
+          <w:szCs w:val="24"/>
+        </w:rPr>
+        <w:t>learly identify the relationship between the problem and the proposed solution.</w:t>
+      </w:r>
+    </w:p>
+    <w:p>
+      <w:pPr>
+        <w:pStyle w:val="Heading2"/>
+        <w:spacing w:before="0" w:line="480" w:lineRule="auto"/>
+        <w:rPr>
+          <w:color w:val="auto"/>
+          <w:sz w:val="24"/>
+          <w:szCs w:val="24"/>
+        </w:rPr>
+      </w:pPr>
+      <w:bookmarkStart w:id="4" w:name="_Toc441469368"/>
+      <w:r>
+        <w:rPr>
+          <w:color w:val="auto"/>
+          <w:sz w:val="24"/>
+          <w:szCs w:val="24"/>
+        </w:rPr>
+        <w:t>Implementation Plan</w:t>
+      </w:r>
+      <w:bookmarkEnd w:id="4"/>
+      <w:r>
+        <w:rPr>
+          <w:color w:val="auto"/>
+          <w:sz w:val="24"/>
+          <w:szCs w:val="24"/>
+        </w:rPr>
+        <w:t xml:space="preserve"> </w:t>
       </w:r>
     </w:p>
     <w:p>
@@ -1846,6 +1896,334 @@
           <w:szCs w:val="24"/>
         </w:rPr>
       </w:pPr>
+      <w:r>
+        <w:rPr>
+          <w:sz w:val="24"/>
+          <w:szCs w:val="24"/>
+        </w:rPr>
+        <w:t xml:space="preserve">This section should contain the details of an implementation plan. Provide details on the different phases (if applicable). </w:t>
+      </w:r>
+      <w:r>
+        <w:rPr>
+          <w:sz w:val="24"/>
+          <w:szCs w:val="24"/>
+        </w:rPr>
+        <w:t>Explain h</w:t>
+      </w:r>
+      <w:r>
+        <w:rPr>
+          <w:sz w:val="24"/>
+          <w:szCs w:val="24"/>
+        </w:rPr>
+        <w:t xml:space="preserve">ow the project </w:t>
+      </w:r>
+      <w:r>
+        <w:rPr>
+          <w:sz w:val="24"/>
+          <w:szCs w:val="24"/>
+        </w:rPr>
+        <w:t xml:space="preserve">will </w:t>
+      </w:r>
+      <w:r>
+        <w:rPr>
+          <w:sz w:val="24"/>
+          <w:szCs w:val="24"/>
+        </w:rPr>
+        <w:t xml:space="preserve">be carried out and why </w:t>
+      </w:r>
+      <w:r>
+        <w:rPr>
+          <w:sz w:val="24"/>
+          <w:szCs w:val="24"/>
+        </w:rPr>
+        <w:t xml:space="preserve">it will be carried out </w:t>
+      </w:r>
+      <w:r>
+        <w:rPr>
+          <w:sz w:val="24"/>
+          <w:szCs w:val="24"/>
+        </w:rPr>
+        <w:t>in that manner</w:t>
+      </w:r>
+      <w:r>
+        <w:rPr>
+          <w:sz w:val="24"/>
+          <w:szCs w:val="24"/>
+        </w:rPr>
+        <w:t>.</w:t>
+      </w:r>
+      <w:r>
+        <w:rPr>
+          <w:sz w:val="24"/>
+          <w:szCs w:val="24"/>
+        </w:rPr>
+        <w:t xml:space="preserve"> Discuss the plan for implementing the project.</w:t>
+      </w:r>
+    </w:p>
+    <w:p>
+      <w:pPr>
+        <w:pStyle w:val="Heading1"/>
+        <w:jc w:val="center"/>
+      </w:pPr>
+      <w:bookmarkStart w:id="5" w:name="_Toc441469369"/>
+      <w:r>
+        <w:lastRenderedPageBreak/>
+        <w:t>Review of Other Work</w:t>
+      </w:r>
+      <w:bookmarkEnd w:id="5"/>
+    </w:p>
+    <w:p>
+      <w:pPr>
+        <w:spacing w:line="480" w:lineRule="auto"/>
+        <w:ind w:firstLine="720"/>
+        <w:rPr>
+          <w:sz w:val="24"/>
+          <w:szCs w:val="24"/>
+        </w:rPr>
+      </w:pPr>
+      <w:r>
+        <w:rPr>
+          <w:sz w:val="24"/>
+          <w:szCs w:val="24"/>
+        </w:rPr>
+        <w:t>In this section (</w:t>
+      </w:r>
+      <w:r>
+        <w:rPr>
+          <w:i/>
+          <w:sz w:val="24"/>
+          <w:szCs w:val="24"/>
+        </w:rPr>
+        <w:t>suggested length of 3</w:t>
+      </w:r>
+      <w:r>
+        <w:rPr>
+          <w:rFonts w:cs="Times New Roman"/>
+          <w:i/>
+          <w:sz w:val="24"/>
+          <w:szCs w:val="24"/>
+        </w:rPr>
+        <w:t>–</w:t>
+      </w:r>
+      <w:r>
+        <w:rPr>
+          <w:i/>
+          <w:sz w:val="24"/>
+          <w:szCs w:val="24"/>
+        </w:rPr>
+        <w:t>4</w:t>
+      </w:r>
+      <w:r>
+        <w:rPr>
+          <w:i/>
+          <w:sz w:val="24"/>
+          <w:szCs w:val="24"/>
+        </w:rPr>
+        <w:t xml:space="preserve"> pages</w:t>
+      </w:r>
+      <w:r>
+        <w:rPr>
+          <w:sz w:val="24"/>
+          <w:szCs w:val="24"/>
+        </w:rPr>
+        <w:t>), review other work</w:t>
+      </w:r>
+      <w:r>
+        <w:rPr>
+          <w:sz w:val="24"/>
+          <w:szCs w:val="24"/>
+        </w:rPr>
+        <w:t>s</w:t>
+      </w:r>
+      <w:r>
+        <w:rPr>
+          <w:sz w:val="24"/>
+          <w:szCs w:val="24"/>
+        </w:rPr>
+        <w:t xml:space="preserve"> </w:t>
+      </w:r>
+      <w:r>
+        <w:rPr>
+          <w:sz w:val="24"/>
+          <w:szCs w:val="24"/>
+        </w:rPr>
+        <w:t>done by a third</w:t>
+      </w:r>
+      <w:r>
+        <w:rPr>
+          <w:sz w:val="24"/>
+          <w:szCs w:val="24"/>
+        </w:rPr>
+        <w:t xml:space="preserve"> </w:t>
+      </w:r>
+      <w:r>
+        <w:rPr>
+          <w:sz w:val="24"/>
+          <w:szCs w:val="24"/>
+        </w:rPr>
+        <w:t xml:space="preserve">party that </w:t>
+      </w:r>
+      <w:r>
+        <w:rPr>
+          <w:sz w:val="24"/>
+          <w:szCs w:val="24"/>
+        </w:rPr>
+        <w:t>are</w:t>
+      </w:r>
+      <w:r>
+        <w:rPr>
+          <w:sz w:val="24"/>
+          <w:szCs w:val="24"/>
+        </w:rPr>
+        <w:t xml:space="preserve"> </w:t>
+      </w:r>
+      <w:r>
+        <w:rPr>
+          <w:sz w:val="24"/>
+          <w:szCs w:val="24"/>
+        </w:rPr>
+        <w:t xml:space="preserve">relevant and directly relate to the project. </w:t>
+      </w:r>
+      <w:r>
+        <w:rPr>
+          <w:sz w:val="24"/>
+          <w:szCs w:val="24"/>
+        </w:rPr>
+        <w:t>Review a</w:t>
+      </w:r>
+      <w:r>
+        <w:rPr>
+          <w:sz w:val="24"/>
+          <w:szCs w:val="24"/>
+        </w:rPr>
+        <w:t>t least four other works</w:t>
+      </w:r>
+      <w:r>
+        <w:rPr>
+          <w:sz w:val="24"/>
+          <w:szCs w:val="24"/>
+        </w:rPr>
+        <w:t xml:space="preserve"> that support the proposed project. </w:t>
+      </w:r>
+      <w:r>
+        <w:rPr>
+          <w:sz w:val="24"/>
+          <w:szCs w:val="24"/>
+        </w:rPr>
+        <w:t xml:space="preserve"> </w:t>
+      </w:r>
+      <w:r>
+        <w:rPr>
+          <w:sz w:val="24"/>
+          <w:szCs w:val="24"/>
+        </w:rPr>
+        <w:t xml:space="preserve">You may use websites, </w:t>
+      </w:r>
+      <w:r>
+        <w:rPr>
+          <w:sz w:val="24"/>
+          <w:szCs w:val="24"/>
+        </w:rPr>
+        <w:t>white papers, research studies, or other types of work</w:t>
+      </w:r>
+      <w:r>
+        <w:rPr>
+          <w:sz w:val="24"/>
+          <w:szCs w:val="24"/>
+        </w:rPr>
+        <w:t xml:space="preserve">, </w:t>
+      </w:r>
+      <w:proofErr w:type="spellStart"/>
+      <w:r>
+        <w:rPr>
+          <w:sz w:val="24"/>
+          <w:szCs w:val="24"/>
+        </w:rPr>
+        <w:t>publically</w:t>
+      </w:r>
+      <w:proofErr w:type="spellEnd"/>
+      <w:r>
+        <w:rPr>
+          <w:sz w:val="24"/>
+          <w:szCs w:val="24"/>
+        </w:rPr>
+        <w:t xml:space="preserve"> accessible,</w:t>
+      </w:r>
+      <w:r>
+        <w:rPr>
+          <w:sz w:val="24"/>
+          <w:szCs w:val="24"/>
+        </w:rPr>
+        <w:t xml:space="preserve"> by industry professionals. For example, if planning a server upgrade project, </w:t>
+      </w:r>
+      <w:r>
+        <w:rPr>
+          <w:sz w:val="24"/>
+          <w:szCs w:val="24"/>
+        </w:rPr>
+        <w:t>look for material that</w:t>
+      </w:r>
+      <w:r>
+        <w:rPr>
+          <w:sz w:val="24"/>
+          <w:szCs w:val="24"/>
+        </w:rPr>
+        <w:t xml:space="preserve"> </w:t>
+      </w:r>
+      <w:r>
+        <w:rPr>
+          <w:sz w:val="24"/>
+          <w:szCs w:val="24"/>
+        </w:rPr>
+        <w:t>relates or supports the various elements that are a part of such a project. Things like server operating systems, hardware requirements, network connection, or other similar items. You don’t need to find sources that parallel your entire project but just support elements of the project</w:t>
+      </w:r>
+      <w:proofErr w:type="gramStart"/>
+      <w:r>
+        <w:rPr>
+          <w:sz w:val="24"/>
+          <w:szCs w:val="24"/>
+        </w:rPr>
+        <w:t xml:space="preserve">. </w:t>
+      </w:r>
+      <w:r>
+        <w:rPr>
+          <w:sz w:val="24"/>
+          <w:szCs w:val="24"/>
+        </w:rPr>
+        <w:t>,</w:t>
+      </w:r>
+      <w:proofErr w:type="gramEnd"/>
+      <w:r>
+        <w:rPr>
+          <w:sz w:val="24"/>
+          <w:szCs w:val="24"/>
+        </w:rPr>
+        <w:t xml:space="preserve"> </w:t>
+      </w:r>
+      <w:r>
+        <w:rPr>
+          <w:sz w:val="24"/>
+          <w:szCs w:val="24"/>
+        </w:rPr>
+        <w:t xml:space="preserve"> </w:t>
+      </w:r>
+    </w:p>
+    <w:p>
+      <w:pPr>
+        <w:spacing w:line="480" w:lineRule="auto"/>
+        <w:ind w:firstLine="720"/>
+        <w:rPr>
+          <w:sz w:val="24"/>
+          <w:szCs w:val="24"/>
+        </w:rPr>
+      </w:pPr>
+      <w:r>
+        <w:rPr>
+          <w:sz w:val="24"/>
+          <w:szCs w:val="24"/>
+        </w:rPr>
+        <w:t>Include the following in your review:</w:t>
+      </w:r>
     </w:p>
     <w:p>
       <w:pPr>
@@ -1857,16 +2235,32 @@
           <w:szCs w:val="24"/>
         </w:rPr>
       </w:pPr>
-      <w:bookmarkStart w:id="3" w:name="_Toc441469367"/>
+      <w:bookmarkStart w:id="6" w:name="_Toc441469370"/>
       <w:r>
         <w:rPr>
           <w:color w:val="auto"/>
           <w:sz w:val="24"/>
           <w:szCs w:val="24"/>
         </w:rPr>
-        <w:t>IT Solution</w:t>
-      </w:r>
-      <w:bookmarkEnd w:id="3"/>
+        <w:t>Relation of Artifact</w:t>
+      </w:r>
+      <w:r>
+        <w:rPr>
+          <w:color w:val="auto"/>
+          <w:sz w:val="24"/>
+          <w:szCs w:val="24"/>
+        </w:rPr>
+        <w:t>s</w:t>
+      </w:r>
+      <w:r>
+        <w:rPr>
+          <w:color w:val="auto"/>
+          <w:sz w:val="24"/>
+          <w:szCs w:val="24"/>
+        </w:rPr>
+        <w:t xml:space="preserve"> to Project Development</w:t>
+      </w:r>
+      <w:bookmarkEnd w:id="6"/>
     </w:p>
     <w:p>
       <w:pPr>
@@ -1882,42 +2276,591 @@
           <w:sz w:val="24"/>
           <w:szCs w:val="24"/>
         </w:rPr>
-        <w:t>D</w:t>
-      </w:r>
-      <w:r>
-        <w:rPr>
-          <w:sz w:val="24"/>
-          <w:szCs w:val="24"/>
-        </w:rPr>
-        <w:t xml:space="preserve">escribe </w:t>
-      </w:r>
-      <w:r>
-        <w:rPr>
-          <w:sz w:val="24"/>
-          <w:szCs w:val="24"/>
-        </w:rPr>
-        <w:t xml:space="preserve">the </w:t>
-      </w:r>
-      <w:r>
-        <w:rPr>
-          <w:sz w:val="24"/>
-          <w:szCs w:val="24"/>
-        </w:rPr>
-        <w:t xml:space="preserve">proposed IT solution to the problem. </w:t>
-      </w:r>
-      <w:r>
-        <w:rPr>
-          <w:sz w:val="24"/>
-          <w:szCs w:val="24"/>
-        </w:rPr>
-        <w:t>C</w:t>
-      </w:r>
-      <w:r>
-        <w:rPr>
-          <w:sz w:val="24"/>
-          <w:szCs w:val="24"/>
-        </w:rPr>
-        <w:t>learly identify the relationship between the problem and the proposed solution.</w:t>
+        <w:t>P</w:t>
+      </w:r>
+      <w:r>
+        <w:rPr>
+          <w:sz w:val="24"/>
+          <w:szCs w:val="24"/>
+        </w:rPr>
+        <w:t>rovide a logical description of how each work reviewed relates to the proposed development of the project.</w:t>
+      </w:r>
+      <w:r>
+        <w:rPr>
+          <w:sz w:val="24"/>
+          <w:szCs w:val="24"/>
+        </w:rPr>
+        <w:t xml:space="preserve"> Explain how each of the chosen works contextualize the problem or provide direction to the project.</w:t>
+      </w:r>
+      <w:r>
+        <w:rPr>
+          <w:sz w:val="24"/>
+          <w:szCs w:val="24"/>
+        </w:rPr>
+        <w:t xml:space="preserve"> You may add this material to your source summary above and then just delete this subsection. </w:t>
+      </w:r>
+    </w:p>
+    <w:p>
+      <w:pPr>
+        <w:pStyle w:val="Heading1"/>
+        <w:jc w:val="center"/>
+      </w:pPr>
+      <w:bookmarkStart w:id="7" w:name="_Toc441469371"/>
+      <w:r>
+        <w:t>Project Rationale</w:t>
+      </w:r>
+      <w:bookmarkEnd w:id="7"/>
+    </w:p>
+    <w:p>
+      <w:pPr>
+        <w:spacing w:line="480" w:lineRule="auto"/>
+        <w:ind w:firstLine="720"/>
+        <w:rPr>
+          <w:sz w:val="24"/>
+          <w:szCs w:val="24"/>
+        </w:rPr>
+      </w:pPr>
+      <w:r>
+        <w:rPr>
+          <w:sz w:val="24"/>
+          <w:szCs w:val="24"/>
+        </w:rPr>
+        <w:t>S</w:t>
+      </w:r>
+      <w:r>
+        <w:rPr>
+          <w:sz w:val="24"/>
+          <w:szCs w:val="24"/>
+        </w:rPr>
+        <w:t>ummaries should include the rationale for choosing this project, including what makes this problem interesting or significant.</w:t>
+      </w:r>
+      <w:r>
+        <w:rPr>
+          <w:sz w:val="24"/>
+          <w:szCs w:val="24"/>
+        </w:rPr>
+        <w:t xml:space="preserve"> </w:t>
+      </w:r>
+      <w:r>
+        <w:rPr>
+          <w:sz w:val="24"/>
+          <w:szCs w:val="24"/>
+        </w:rPr>
+        <w:t>The Project Rationale section (</w:t>
+      </w:r>
+      <w:r>
+        <w:rPr>
+          <w:i/>
+          <w:sz w:val="24"/>
+          <w:szCs w:val="24"/>
+        </w:rPr>
+        <w:t xml:space="preserve">suggested length of 1–2 </w:t>
+      </w:r>
+      <w:r>
+        <w:rPr>
+          <w:i/>
+          <w:sz w:val="24"/>
+          <w:szCs w:val="24"/>
+        </w:rPr>
+        <w:t>pages</w:t>
+      </w:r>
+      <w:r>
+        <w:rPr>
+          <w:sz w:val="24"/>
+          <w:szCs w:val="24"/>
+        </w:rPr>
+        <w:t xml:space="preserve">) provides a rationale for </w:t>
+      </w:r>
+      <w:r>
+        <w:rPr>
+          <w:sz w:val="24"/>
+          <w:szCs w:val="24"/>
+        </w:rPr>
+        <w:t>the</w:t>
+      </w:r>
+      <w:r>
+        <w:rPr>
+          <w:sz w:val="24"/>
+          <w:szCs w:val="24"/>
+        </w:rPr>
+        <w:t xml:space="preserve"> </w:t>
+      </w:r>
+      <w:r>
+        <w:rPr>
+          <w:sz w:val="24"/>
+          <w:szCs w:val="24"/>
+        </w:rPr>
+        <w:t>project. It should address the reasons for implementing the project</w:t>
+      </w:r>
+      <w:r>
+        <w:rPr>
+          <w:sz w:val="24"/>
+          <w:szCs w:val="24"/>
+        </w:rPr>
+        <w:t>, as</w:t>
+      </w:r>
+      <w:r>
+        <w:rPr>
+          <w:sz w:val="24"/>
+          <w:szCs w:val="24"/>
+        </w:rPr>
+        <w:t xml:space="preserve"> described in the Proposal Overview. The rationale may include and expand on both business and technical reasons to support the implementation. Justify the selection of the project.</w:t>
+      </w:r>
+    </w:p>
+    <w:p>
+      <w:pPr>
+        <w:pStyle w:val="Heading1"/>
+        <w:jc w:val="center"/>
+      </w:pPr>
+      <w:bookmarkStart w:id="8" w:name="_Toc441469372"/>
+      <w:r>
+        <w:lastRenderedPageBreak/>
+        <w:t>Current Project Environment</w:t>
+      </w:r>
+      <w:bookmarkEnd w:id="8"/>
+    </w:p>
+    <w:p>
+      <w:pPr>
+        <w:spacing w:line="480" w:lineRule="auto"/>
+        <w:ind w:firstLine="720"/>
+        <w:rPr>
+          <w:sz w:val="24"/>
+          <w:szCs w:val="24"/>
+        </w:rPr>
+      </w:pPr>
+      <w:r>
+        <w:rPr>
+          <w:sz w:val="24"/>
+          <w:szCs w:val="24"/>
+        </w:rPr>
+        <w:t xml:space="preserve">This section </w:t>
+      </w:r>
+      <w:r>
+        <w:rPr>
+          <w:sz w:val="24"/>
+          <w:szCs w:val="24"/>
+        </w:rPr>
+        <w:t>(</w:t>
+      </w:r>
+      <w:r>
+        <w:rPr>
+          <w:i/>
+          <w:sz w:val="24"/>
+          <w:szCs w:val="24"/>
+        </w:rPr>
+        <w:t xml:space="preserve">suggested length of </w:t>
+      </w:r>
+      <w:r>
+        <w:rPr>
+          <w:i/>
+          <w:sz w:val="24"/>
+          <w:szCs w:val="24"/>
+        </w:rPr>
+        <w:t xml:space="preserve">2–3 </w:t>
+      </w:r>
+      <w:r>
+        <w:rPr>
+          <w:i/>
+          <w:sz w:val="24"/>
+          <w:szCs w:val="24"/>
+        </w:rPr>
+        <w:t>pages</w:t>
+      </w:r>
+      <w:r>
+        <w:rPr>
+          <w:sz w:val="24"/>
+          <w:szCs w:val="24"/>
+        </w:rPr>
+        <w:t>)</w:t>
+      </w:r>
+      <w:r>
+        <w:rPr>
+          <w:sz w:val="24"/>
+          <w:szCs w:val="24"/>
+        </w:rPr>
+        <w:t xml:space="preserve"> </w:t>
+      </w:r>
+      <w:r>
+        <w:rPr>
+          <w:sz w:val="24"/>
+          <w:szCs w:val="24"/>
+        </w:rPr>
+        <w:t xml:space="preserve">describes and details the current project environment. It should also address specifically how the current state will set the direction for the definition and implementation of the proposed solution. Other details that support the description should also be included here as needed to support and succinctly define the project environment. Analyze the systems and </w:t>
+      </w:r>
+      <w:r>
+        <w:rPr>
+          <w:sz w:val="24"/>
+          <w:szCs w:val="24"/>
+        </w:rPr>
+        <w:t>describe</w:t>
+      </w:r>
+      <w:r>
+        <w:rPr>
+          <w:sz w:val="24"/>
+          <w:szCs w:val="24"/>
+        </w:rPr>
+        <w:t xml:space="preserve"> the</w:t>
+      </w:r>
+      <w:r>
+        <w:rPr>
+          <w:sz w:val="24"/>
+          <w:szCs w:val="24"/>
+        </w:rPr>
+        <w:t xml:space="preserve"> </w:t>
+      </w:r>
+      <w:r>
+        <w:rPr>
+          <w:sz w:val="24"/>
+          <w:szCs w:val="24"/>
+        </w:rPr>
+        <w:t xml:space="preserve">status of the project environment before </w:t>
+      </w:r>
+      <w:r>
+        <w:rPr>
+          <w:sz w:val="24"/>
+          <w:szCs w:val="24"/>
+        </w:rPr>
+        <w:t>the project began</w:t>
+      </w:r>
+      <w:r>
+        <w:rPr>
+          <w:sz w:val="24"/>
+          <w:szCs w:val="24"/>
+        </w:rPr>
+        <w:t xml:space="preserve">. </w:t>
+      </w:r>
+    </w:p>
+    <w:p>
+      <w:pPr>
+        <w:pStyle w:val="Heading1"/>
+        <w:jc w:val="center"/>
+      </w:pPr>
+      <w:bookmarkStart w:id="9" w:name="_Toc441469373"/>
+      <w:r>
+        <w:t>Methodology</w:t>
+      </w:r>
+      <w:bookmarkEnd w:id="9"/>
+    </w:p>
+    <w:p>
+      <w:pPr>
+        <w:spacing w:line="480" w:lineRule="auto"/>
+        <w:ind w:firstLine="720"/>
+        <w:rPr>
+          <w:sz w:val="24"/>
+          <w:szCs w:val="24"/>
+        </w:rPr>
+      </w:pPr>
+      <w:r>
+        <w:rPr>
+          <w:sz w:val="24"/>
+          <w:szCs w:val="24"/>
+        </w:rPr>
+        <w:t xml:space="preserve">This section </w:t>
+      </w:r>
+      <w:r>
+        <w:rPr>
+          <w:sz w:val="24"/>
+          <w:szCs w:val="24"/>
+        </w:rPr>
+        <w:t>(</w:t>
+      </w:r>
+      <w:r>
+        <w:rPr>
+          <w:i/>
+          <w:sz w:val="24"/>
+          <w:szCs w:val="24"/>
+        </w:rPr>
+        <w:t>suggested length of 1–2 pages</w:t>
+      </w:r>
+      <w:r>
+        <w:rPr>
+          <w:sz w:val="24"/>
+          <w:szCs w:val="24"/>
+        </w:rPr>
+        <w:t>)</w:t>
+      </w:r>
+      <w:r>
+        <w:rPr>
+          <w:sz w:val="24"/>
+          <w:szCs w:val="24"/>
+        </w:rPr>
+        <w:t xml:space="preserve"> </w:t>
+      </w:r>
+      <w:r>
+        <w:rPr>
+          <w:sz w:val="24"/>
+          <w:szCs w:val="24"/>
+        </w:rPr>
+        <w:t>describes and details the specific methodology</w:t>
+      </w:r>
+      <w:r>
+        <w:rPr>
+          <w:sz w:val="24"/>
+          <w:szCs w:val="24"/>
+        </w:rPr>
+        <w:t xml:space="preserve">. </w:t>
+      </w:r>
+      <w:r>
+        <w:rPr>
+          <w:sz w:val="24"/>
+          <w:szCs w:val="24"/>
+        </w:rPr>
+        <w:t>The methodology is the process that the project will f</w:t>
+      </w:r>
+      <w:r>
+        <w:rPr>
+          <w:sz w:val="24"/>
+          <w:szCs w:val="24"/>
+        </w:rPr>
+        <w:t>ollow</w:t>
+      </w:r>
+      <w:r>
+        <w:rPr>
+          <w:sz w:val="24"/>
+          <w:szCs w:val="24"/>
+        </w:rPr>
+        <w:t xml:space="preserve"> when </w:t>
+      </w:r>
+      <w:r>
+        <w:rPr>
+          <w:sz w:val="24"/>
+          <w:szCs w:val="24"/>
+        </w:rPr>
+        <w:t xml:space="preserve">it </w:t>
+      </w:r>
+      <w:r>
+        <w:rPr>
+          <w:sz w:val="24"/>
+          <w:szCs w:val="24"/>
+        </w:rPr>
+        <w:t>is implemented. I</w:t>
+      </w:r>
+      <w:r>
+        <w:rPr>
+          <w:sz w:val="24"/>
+          <w:szCs w:val="24"/>
+        </w:rPr>
+        <w:t>nclude</w:t>
+      </w:r>
+      <w:r>
+        <w:rPr>
+          <w:sz w:val="24"/>
+          <w:szCs w:val="24"/>
+        </w:rPr>
+        <w:t xml:space="preserve"> specific details to adequately describe the steps that will take place to fully execute the project. </w:t>
+      </w:r>
+      <w:r>
+        <w:rPr>
+          <w:sz w:val="24"/>
+          <w:szCs w:val="24"/>
+        </w:rPr>
+        <w:t xml:space="preserve">Explain how a standard methodology (such as </w:t>
+      </w:r>
+      <w:r>
+        <w:rPr>
+          <w:sz w:val="24"/>
+          <w:szCs w:val="24"/>
+        </w:rPr>
+        <w:t xml:space="preserve">PDCA, </w:t>
+      </w:r>
+      <w:r>
+        <w:rPr>
+          <w:sz w:val="24"/>
+          <w:szCs w:val="24"/>
+        </w:rPr>
+        <w:t>ADDIE</w:t>
+      </w:r>
+      <w:r>
+        <w:rPr>
+          <w:sz w:val="24"/>
+          <w:szCs w:val="24"/>
+        </w:rPr>
+        <w:t>,</w:t>
+      </w:r>
+      <w:r>
+        <w:rPr>
+          <w:sz w:val="24"/>
+          <w:szCs w:val="24"/>
+        </w:rPr>
+        <w:t xml:space="preserve"> SDLC</w:t>
+      </w:r>
+      <w:r>
+        <w:rPr>
+          <w:sz w:val="24"/>
+          <w:szCs w:val="24"/>
+        </w:rPr>
+        <w:t>, Prototyping or Agile</w:t>
+      </w:r>
+      <w:r>
+        <w:rPr>
+          <w:sz w:val="24"/>
+          <w:szCs w:val="24"/>
+        </w:rPr>
+        <w:t xml:space="preserve">) </w:t>
+      </w:r>
+      <w:r>
+        <w:rPr>
+          <w:sz w:val="24"/>
+          <w:szCs w:val="24"/>
+        </w:rPr>
+        <w:t xml:space="preserve">will be applied </w:t>
+      </w:r>
+      <w:r>
+        <w:rPr>
+          <w:sz w:val="24"/>
+          <w:szCs w:val="24"/>
+        </w:rPr>
+        <w:t xml:space="preserve">for the implementation of </w:t>
+      </w:r>
+      <w:r>
+        <w:rPr>
+          <w:sz w:val="24"/>
+          <w:szCs w:val="24"/>
+        </w:rPr>
+        <w:t>the</w:t>
+      </w:r>
+      <w:r>
+        <w:rPr>
+          <w:sz w:val="24"/>
+          <w:szCs w:val="24"/>
+        </w:rPr>
+        <w:t xml:space="preserve"> project.</w:t>
+      </w:r>
+    </w:p>
+    <w:p>
+      <w:pPr>
+        <w:pStyle w:val="Heading1"/>
+        <w:jc w:val="center"/>
+      </w:pPr>
+      <w:bookmarkStart w:id="10" w:name="_Toc441469374"/>
+      <w:r>
+        <w:t>Project Goals, Objectives, and Deliverables</w:t>
+      </w:r>
+      <w:bookmarkEnd w:id="10"/>
+    </w:p>
+    <w:p>
+      <w:pPr>
+        <w:spacing w:line="480" w:lineRule="auto"/>
+        <w:ind w:firstLine="720"/>
+        <w:rPr>
+          <w:sz w:val="24"/>
+          <w:szCs w:val="24"/>
+        </w:rPr>
+      </w:pPr>
+      <w:r>
+        <w:rPr>
+          <w:sz w:val="24"/>
+          <w:szCs w:val="24"/>
+        </w:rPr>
+        <w:t>In Project Goals, Objectives, and Deliverable</w:t>
+      </w:r>
+      <w:r>
+        <w:rPr>
+          <w:sz w:val="24"/>
+          <w:szCs w:val="24"/>
+        </w:rPr>
+        <w:t>s</w:t>
+      </w:r>
+      <w:r>
+        <w:rPr>
+          <w:sz w:val="24"/>
+          <w:szCs w:val="24"/>
+        </w:rPr>
+        <w:t xml:space="preserve"> (</w:t>
+      </w:r>
+      <w:r>
+        <w:rPr>
+          <w:i/>
+          <w:sz w:val="24"/>
+          <w:szCs w:val="24"/>
+        </w:rPr>
+        <w:t xml:space="preserve">suggested length of </w:t>
+      </w:r>
+      <w:r>
+        <w:rPr>
+          <w:i/>
+          <w:sz w:val="24"/>
+          <w:szCs w:val="24"/>
+        </w:rPr>
+        <w:t>3–5</w:t>
+      </w:r>
+      <w:r>
+        <w:rPr>
+          <w:i/>
+          <w:sz w:val="24"/>
+          <w:szCs w:val="24"/>
+        </w:rPr>
+        <w:t xml:space="preserve"> pages</w:t>
+      </w:r>
+      <w:r>
+        <w:rPr>
+          <w:sz w:val="24"/>
+          <w:szCs w:val="24"/>
+        </w:rPr>
+        <w:t>),</w:t>
+      </w:r>
+      <w:r>
+        <w:rPr>
+          <w:sz w:val="24"/>
+          <w:szCs w:val="24"/>
+        </w:rPr>
+        <w:t xml:space="preserve"> you will complete two sub-sections. In the first you’ll create a table that clearly describes the hierarchy of the three elements. In the second you’ll</w:t>
+      </w:r>
+      <w:r>
+        <w:rPr>
+          <w:sz w:val="24"/>
+          <w:szCs w:val="24"/>
+        </w:rPr>
+        <w:t xml:space="preserve"> provide a detailed explanation of the goals</w:t>
+      </w:r>
+      <w:r>
+        <w:rPr>
+          <w:sz w:val="24"/>
+          <w:szCs w:val="24"/>
+        </w:rPr>
+        <w:t xml:space="preserve">, </w:t>
+      </w:r>
+      <w:r>
+        <w:rPr>
+          <w:sz w:val="24"/>
+          <w:szCs w:val="24"/>
+        </w:rPr>
+        <w:t>objectives</w:t>
+      </w:r>
+      <w:r>
+        <w:rPr>
+          <w:sz w:val="24"/>
+          <w:szCs w:val="24"/>
+        </w:rPr>
+        <w:t xml:space="preserve">, and deliverables </w:t>
+      </w:r>
+      <w:r>
+        <w:rPr>
+          <w:sz w:val="24"/>
+          <w:szCs w:val="24"/>
+        </w:rPr>
+        <w:t xml:space="preserve">for the project. </w:t>
+      </w:r>
+      <w:r>
+        <w:rPr>
+          <w:sz w:val="24"/>
+          <w:szCs w:val="24"/>
+        </w:rPr>
+        <w:t xml:space="preserve">Be sure each of the three elements is easy to recognize. For the objectives include information about how the success of each </w:t>
+      </w:r>
+      <w:r>
+        <w:rPr>
+          <w:sz w:val="24"/>
+          <w:szCs w:val="24"/>
+        </w:rPr>
+        <w:t xml:space="preserve">will be measured. </w:t>
+      </w:r>
+      <w:r>
+        <w:rPr>
+          <w:sz w:val="24"/>
+          <w:szCs w:val="24"/>
+        </w:rPr>
+        <w:t xml:space="preserve">Shoot for one or two goals and at least four objectives. Each objective should have at least two deliverables. Your goal(s) should describe the purpose(s) of the project – what it will accomplish if an overarching description. The objectives are the projects that must be completed to reach the goal. The deliverables are the tasks required to complete each objective. Strive for that hierarchy.  </w:t>
       </w:r>
     </w:p>
     <w:p>
@@ -1930,7 +2873,7 @@
           <w:szCs w:val="24"/>
         </w:rPr>
       </w:pPr>
-      <w:bookmarkStart w:id="4" w:name="_Toc441469368"/>
+      <w:bookmarkStart w:id="11" w:name="_Toc441469375"/>
       <w:r>
         <w:rPr>
           <w:color w:val="auto"/>
@@ -1938,1025 +2881,6 @@
           <w:szCs w:val="24"/>
         </w:rPr>
         <w:lastRenderedPageBreak/>
-        <w:t>Implementation Plan</w:t>
-      </w:r>
-      <w:bookmarkEnd w:id="4"/>
-      <w:r>
-        <w:rPr>
-          <w:color w:val="auto"/>
-          <w:sz w:val="24"/>
-          <w:szCs w:val="24"/>
-        </w:rPr>
-        <w:t xml:space="preserve"> </w:t>
-      </w:r>
-    </w:p>
-    <w:p>
-      <w:pPr>
-        <w:spacing w:line="480" w:lineRule="auto"/>
-        <w:ind w:firstLine="720"/>
-        <w:rPr>
-          <w:sz w:val="24"/>
-          <w:szCs w:val="24"/>
-        </w:rPr>
-      </w:pPr>
-      <w:r>
-        <w:rPr>
-          <w:sz w:val="24"/>
-          <w:szCs w:val="24"/>
-        </w:rPr>
-        <w:t xml:space="preserve">This section should contain the details of an implementation plan. Provide details on the different phases (if applicable). </w:t>
-      </w:r>
-      <w:r>
-        <w:rPr>
-          <w:sz w:val="24"/>
-          <w:szCs w:val="24"/>
-        </w:rPr>
-        <w:t>Explain h</w:t>
-      </w:r>
-      <w:r>
-        <w:rPr>
-          <w:sz w:val="24"/>
-          <w:szCs w:val="24"/>
-        </w:rPr>
-        <w:t xml:space="preserve">ow the project </w:t>
-      </w:r>
-      <w:r>
-        <w:rPr>
-          <w:sz w:val="24"/>
-          <w:szCs w:val="24"/>
-        </w:rPr>
-        <w:t xml:space="preserve">will </w:t>
-      </w:r>
-      <w:r>
-        <w:rPr>
-          <w:sz w:val="24"/>
-          <w:szCs w:val="24"/>
-        </w:rPr>
-        <w:t xml:space="preserve">be carried out and why </w:t>
-      </w:r>
-      <w:r>
-        <w:rPr>
-          <w:sz w:val="24"/>
-          <w:szCs w:val="24"/>
-        </w:rPr>
-        <w:t xml:space="preserve">it will be carried out </w:t>
-      </w:r>
-      <w:r>
-        <w:rPr>
-          <w:sz w:val="24"/>
-          <w:szCs w:val="24"/>
-        </w:rPr>
-        <w:t>in that manner</w:t>
-      </w:r>
-      <w:r>
-        <w:rPr>
-          <w:sz w:val="24"/>
-          <w:szCs w:val="24"/>
-        </w:rPr>
-        <w:t>.</w:t>
-      </w:r>
-      <w:r>
-        <w:rPr>
-          <w:sz w:val="24"/>
-          <w:szCs w:val="24"/>
-        </w:rPr>
-        <w:t xml:space="preserve"> Discuss the plan for implementing the project.</w:t>
-      </w:r>
-    </w:p>
-    <w:p>
-      <w:pPr>
-        <w:pStyle w:val="Heading1"/>
-        <w:jc w:val="center"/>
-      </w:pPr>
-      <w:bookmarkStart w:id="5" w:name="_Toc441469369"/>
-      <w:r>
-        <w:t>Review of Other Work</w:t>
-      </w:r>
-      <w:bookmarkEnd w:id="5"/>
-    </w:p>
-    <w:p>
-      <w:pPr>
-        <w:spacing w:line="480" w:lineRule="auto"/>
-        <w:ind w:firstLine="720"/>
-        <w:rPr>
-          <w:sz w:val="24"/>
-          <w:szCs w:val="24"/>
-        </w:rPr>
-      </w:pPr>
-      <w:r>
-        <w:rPr>
-          <w:sz w:val="24"/>
-          <w:szCs w:val="24"/>
-        </w:rPr>
-        <w:t>In this section (</w:t>
-      </w:r>
-      <w:r>
-        <w:rPr>
-          <w:i/>
-          <w:sz w:val="24"/>
-          <w:szCs w:val="24"/>
-        </w:rPr>
-        <w:t>suggested length of 3</w:t>
-      </w:r>
-      <w:r>
-        <w:rPr>
-          <w:rFonts w:cs="Times New Roman"/>
-          <w:i/>
-          <w:sz w:val="24"/>
-          <w:szCs w:val="24"/>
-        </w:rPr>
-        <w:t>–</w:t>
-      </w:r>
-      <w:r>
-        <w:rPr>
-          <w:i/>
-          <w:sz w:val="24"/>
-          <w:szCs w:val="24"/>
-        </w:rPr>
-        <w:t>4</w:t>
-      </w:r>
-      <w:r>
-        <w:rPr>
-          <w:i/>
-          <w:sz w:val="24"/>
-          <w:szCs w:val="24"/>
-        </w:rPr>
-        <w:t xml:space="preserve"> pages</w:t>
-      </w:r>
-      <w:r>
-        <w:rPr>
-          <w:sz w:val="24"/>
-          <w:szCs w:val="24"/>
-        </w:rPr>
-        <w:t>), review other work</w:t>
-      </w:r>
-      <w:r>
-        <w:rPr>
-          <w:sz w:val="24"/>
-          <w:szCs w:val="24"/>
-        </w:rPr>
-        <w:t>s</w:t>
-      </w:r>
-      <w:r>
-        <w:rPr>
-          <w:sz w:val="24"/>
-          <w:szCs w:val="24"/>
-        </w:rPr>
-        <w:t xml:space="preserve"> </w:t>
-      </w:r>
-      <w:r>
-        <w:rPr>
-          <w:sz w:val="24"/>
-          <w:szCs w:val="24"/>
-        </w:rPr>
-        <w:t>done by a third</w:t>
-      </w:r>
-      <w:r>
-        <w:rPr>
-          <w:sz w:val="24"/>
-          <w:szCs w:val="24"/>
-        </w:rPr>
-        <w:t xml:space="preserve"> </w:t>
-      </w:r>
-      <w:r>
-        <w:rPr>
-          <w:sz w:val="24"/>
-          <w:szCs w:val="24"/>
-        </w:rPr>
-        <w:t xml:space="preserve">party that </w:t>
-      </w:r>
-      <w:r>
-        <w:rPr>
-          <w:sz w:val="24"/>
-          <w:szCs w:val="24"/>
-        </w:rPr>
-        <w:t>are</w:t>
-      </w:r>
-      <w:r>
-        <w:rPr>
-          <w:sz w:val="24"/>
-          <w:szCs w:val="24"/>
-        </w:rPr>
-        <w:t xml:space="preserve"> </w:t>
-      </w:r>
-      <w:r>
-        <w:rPr>
-          <w:sz w:val="24"/>
-          <w:szCs w:val="24"/>
-        </w:rPr>
-        <w:t xml:space="preserve">relevant and directly relate to the project. </w:t>
-      </w:r>
-      <w:r>
-        <w:rPr>
-          <w:sz w:val="24"/>
-          <w:szCs w:val="24"/>
-        </w:rPr>
-        <w:t>Review a</w:t>
-      </w:r>
-      <w:r>
-        <w:rPr>
-          <w:sz w:val="24"/>
-          <w:szCs w:val="24"/>
-        </w:rPr>
-        <w:t>t least four other works</w:t>
-      </w:r>
-      <w:r>
-        <w:rPr>
-          <w:sz w:val="24"/>
-          <w:szCs w:val="24"/>
-        </w:rPr>
-        <w:t xml:space="preserve"> that support the proposed project. </w:t>
-      </w:r>
-      <w:r>
-        <w:rPr>
-          <w:sz w:val="24"/>
-          <w:szCs w:val="24"/>
-        </w:rPr>
-        <w:t xml:space="preserve"> </w:t>
-      </w:r>
-      <w:r>
-        <w:rPr>
-          <w:sz w:val="24"/>
-          <w:szCs w:val="24"/>
-        </w:rPr>
-        <w:t xml:space="preserve">You may use websites, </w:t>
-      </w:r>
-      <w:r>
-        <w:rPr>
-          <w:sz w:val="24"/>
-          <w:szCs w:val="24"/>
-        </w:rPr>
-        <w:t>white papers, research studies, or other types of work</w:t>
-      </w:r>
-      <w:r>
-        <w:rPr>
-          <w:sz w:val="24"/>
-          <w:szCs w:val="24"/>
-        </w:rPr>
-        <w:t xml:space="preserve">, </w:t>
-      </w:r>
-      <w:proofErr w:type="spellStart"/>
-      <w:r>
-        <w:rPr>
-          <w:sz w:val="24"/>
-          <w:szCs w:val="24"/>
-        </w:rPr>
-        <w:t>publically</w:t>
-      </w:r>
-      <w:proofErr w:type="spellEnd"/>
-      <w:r>
-        <w:rPr>
-          <w:sz w:val="24"/>
-          <w:szCs w:val="24"/>
-        </w:rPr>
-        <w:t xml:space="preserve"> accessible,</w:t>
-      </w:r>
-      <w:r>
-        <w:rPr>
-          <w:sz w:val="24"/>
-          <w:szCs w:val="24"/>
-        </w:rPr>
-        <w:t xml:space="preserve"> by industry professionals. For example, if planning a server upgrade project, </w:t>
-      </w:r>
-      <w:r>
-        <w:rPr>
-          <w:sz w:val="24"/>
-          <w:szCs w:val="24"/>
-        </w:rPr>
-        <w:t>look for material that</w:t>
-      </w:r>
-      <w:r>
-        <w:rPr>
-          <w:sz w:val="24"/>
-          <w:szCs w:val="24"/>
-        </w:rPr>
-        <w:t xml:space="preserve"> </w:t>
-      </w:r>
-      <w:r>
-        <w:rPr>
-          <w:sz w:val="24"/>
-          <w:szCs w:val="24"/>
-        </w:rPr>
-        <w:t>relates or supports the various elements that are a part of such a project. Things like server operating systems, hardware requirements, network connection, or other similar items. You don’t need to find sources that parallel your entire project but just support elements of the project</w:t>
-      </w:r>
-      <w:proofErr w:type="gramStart"/>
-      <w:r>
-        <w:rPr>
-          <w:sz w:val="24"/>
-          <w:szCs w:val="24"/>
-        </w:rPr>
-        <w:t xml:space="preserve">. </w:t>
-      </w:r>
-      <w:r>
-        <w:rPr>
-          <w:sz w:val="24"/>
-          <w:szCs w:val="24"/>
-        </w:rPr>
-        <w:t>,</w:t>
-      </w:r>
-      <w:proofErr w:type="gramEnd"/>
-      <w:r>
-        <w:rPr>
-          <w:sz w:val="24"/>
-          <w:szCs w:val="24"/>
-        </w:rPr>
-        <w:t xml:space="preserve"> </w:t>
-      </w:r>
-      <w:r>
-        <w:rPr>
-          <w:sz w:val="24"/>
-          <w:szCs w:val="24"/>
-        </w:rPr>
-        <w:t xml:space="preserve"> </w:t>
-      </w:r>
-    </w:p>
-    <w:p>
-      <w:pPr>
-        <w:spacing w:line="480" w:lineRule="auto"/>
-        <w:ind w:firstLine="720"/>
-        <w:rPr>
-          <w:sz w:val="24"/>
-          <w:szCs w:val="24"/>
-        </w:rPr>
-      </w:pPr>
-      <w:r>
-        <w:rPr>
-          <w:sz w:val="24"/>
-          <w:szCs w:val="24"/>
-        </w:rPr>
-        <w:t>Include the following in your review:</w:t>
-      </w:r>
-    </w:p>
-    <w:p>
-      <w:pPr>
-        <w:pStyle w:val="Heading2"/>
-        <w:spacing w:before="0" w:line="480" w:lineRule="auto"/>
-        <w:rPr>
-          <w:color w:val="auto"/>
-          <w:sz w:val="24"/>
-          <w:szCs w:val="24"/>
-        </w:rPr>
-      </w:pPr>
-      <w:bookmarkStart w:id="6" w:name="_Toc441469370"/>
-      <w:r>
-        <w:rPr>
-          <w:color w:val="auto"/>
-          <w:sz w:val="24"/>
-          <w:szCs w:val="24"/>
-        </w:rPr>
-        <w:t>Relation of Artifact</w:t>
-      </w:r>
-      <w:r>
-        <w:rPr>
-          <w:color w:val="auto"/>
-          <w:sz w:val="24"/>
-          <w:szCs w:val="24"/>
-        </w:rPr>
-        <w:t>s</w:t>
-      </w:r>
-      <w:r>
-        <w:rPr>
-          <w:color w:val="auto"/>
-          <w:sz w:val="24"/>
-          <w:szCs w:val="24"/>
-        </w:rPr>
-        <w:t xml:space="preserve"> to Project Development</w:t>
-      </w:r>
-      <w:bookmarkEnd w:id="6"/>
-    </w:p>
-    <w:p>
-      <w:pPr>
-        <w:spacing w:line="480" w:lineRule="auto"/>
-        <w:ind w:firstLine="720"/>
-        <w:rPr>
-          <w:sz w:val="24"/>
-          <w:szCs w:val="24"/>
-        </w:rPr>
-      </w:pPr>
-      <w:r>
-        <w:rPr>
-          <w:sz w:val="24"/>
-          <w:szCs w:val="24"/>
-        </w:rPr>
-        <w:t>P</w:t>
-      </w:r>
-      <w:r>
-        <w:rPr>
-          <w:sz w:val="24"/>
-          <w:szCs w:val="24"/>
-        </w:rPr>
-        <w:t>rovide a logical description of how each work reviewed relates to the proposed development of the project.</w:t>
-      </w:r>
-      <w:r>
-        <w:rPr>
-          <w:sz w:val="24"/>
-          <w:szCs w:val="24"/>
-        </w:rPr>
-        <w:t xml:space="preserve"> Explain how each of the chosen works contextualize the problem or provide direction to the project.</w:t>
-      </w:r>
-      <w:r>
-        <w:rPr>
-          <w:sz w:val="24"/>
-          <w:szCs w:val="24"/>
-        </w:rPr>
-        <w:t xml:space="preserve"> You may add this material to your source summary above and then just delete this subsection. </w:t>
-      </w:r>
-    </w:p>
-    <w:p>
-      <w:pPr>
-        <w:pStyle w:val="Heading1"/>
-        <w:jc w:val="center"/>
-      </w:pPr>
-      <w:bookmarkStart w:id="7" w:name="_Toc441469371"/>
-      <w:r>
-        <w:t>Project Rationale</w:t>
-      </w:r>
-      <w:bookmarkEnd w:id="7"/>
-    </w:p>
-    <w:p>
-      <w:pPr>
-        <w:spacing w:line="480" w:lineRule="auto"/>
-        <w:ind w:firstLine="720"/>
-        <w:rPr>
-          <w:sz w:val="24"/>
-          <w:szCs w:val="24"/>
-        </w:rPr>
-      </w:pPr>
-      <w:r>
-        <w:rPr>
-          <w:sz w:val="24"/>
-          <w:szCs w:val="24"/>
-        </w:rPr>
-        <w:t>S</w:t>
-      </w:r>
-      <w:r>
-        <w:rPr>
-          <w:sz w:val="24"/>
-          <w:szCs w:val="24"/>
-        </w:rPr>
-        <w:t>ummaries should include the rationale for choosing this project, including what makes this problem interesting or significant.</w:t>
-      </w:r>
-      <w:r>
-        <w:rPr>
-          <w:sz w:val="24"/>
-          <w:szCs w:val="24"/>
-        </w:rPr>
-        <w:t xml:space="preserve"> </w:t>
-      </w:r>
-      <w:r>
-        <w:rPr>
-          <w:sz w:val="24"/>
-          <w:szCs w:val="24"/>
-        </w:rPr>
-        <w:t>The Project Rationale section (</w:t>
-      </w:r>
-      <w:r>
-        <w:rPr>
-          <w:i/>
-          <w:sz w:val="24"/>
-          <w:szCs w:val="24"/>
-        </w:rPr>
-        <w:t xml:space="preserve">suggested length of 1–2 </w:t>
-      </w:r>
-      <w:r>
-        <w:rPr>
-          <w:i/>
-          <w:sz w:val="24"/>
-          <w:szCs w:val="24"/>
-        </w:rPr>
-        <w:t>pages</w:t>
-      </w:r>
-      <w:r>
-        <w:rPr>
-          <w:sz w:val="24"/>
-          <w:szCs w:val="24"/>
-        </w:rPr>
-        <w:t xml:space="preserve">) provides a rationale for </w:t>
-      </w:r>
-      <w:r>
-        <w:rPr>
-          <w:sz w:val="24"/>
-          <w:szCs w:val="24"/>
-        </w:rPr>
-        <w:t>the</w:t>
-      </w:r>
-      <w:r>
-        <w:rPr>
-          <w:sz w:val="24"/>
-          <w:szCs w:val="24"/>
-        </w:rPr>
-        <w:t xml:space="preserve"> </w:t>
-      </w:r>
-      <w:r>
-        <w:rPr>
-          <w:sz w:val="24"/>
-          <w:szCs w:val="24"/>
-        </w:rPr>
-        <w:t xml:space="preserve">project. It should address the reasons for implementing the </w:t>
-      </w:r>
-      <w:r>
-        <w:rPr>
-          <w:sz w:val="24"/>
-          <w:szCs w:val="24"/>
-        </w:rPr>
-        <w:lastRenderedPageBreak/>
-        <w:t>project</w:t>
-      </w:r>
-      <w:r>
-        <w:rPr>
-          <w:sz w:val="24"/>
-          <w:szCs w:val="24"/>
-        </w:rPr>
-        <w:t>, as</w:t>
-      </w:r>
-      <w:r>
-        <w:rPr>
-          <w:sz w:val="24"/>
-          <w:szCs w:val="24"/>
-        </w:rPr>
-        <w:t xml:space="preserve"> described in the Proposal Overview. The rationale may include and expand on both business and technical reasons to support the implementation. Justify the selection of the project.</w:t>
-      </w:r>
-    </w:p>
-    <w:p>
-      <w:pPr>
-        <w:pStyle w:val="Heading1"/>
-        <w:jc w:val="center"/>
-      </w:pPr>
-      <w:bookmarkStart w:id="8" w:name="_Toc441469372"/>
-      <w:r>
-        <w:t>Current Project Environment</w:t>
-      </w:r>
-      <w:bookmarkEnd w:id="8"/>
-    </w:p>
-    <w:p>
-      <w:pPr>
-        <w:spacing w:line="480" w:lineRule="auto"/>
-        <w:ind w:firstLine="720"/>
-        <w:rPr>
-          <w:sz w:val="24"/>
-          <w:szCs w:val="24"/>
-        </w:rPr>
-      </w:pPr>
-      <w:r>
-        <w:rPr>
-          <w:sz w:val="24"/>
-          <w:szCs w:val="24"/>
-        </w:rPr>
-        <w:t xml:space="preserve">This section </w:t>
-      </w:r>
-      <w:r>
-        <w:rPr>
-          <w:sz w:val="24"/>
-          <w:szCs w:val="24"/>
-        </w:rPr>
-        <w:t>(</w:t>
-      </w:r>
-      <w:r>
-        <w:rPr>
-          <w:i/>
-          <w:sz w:val="24"/>
-          <w:szCs w:val="24"/>
-        </w:rPr>
-        <w:t xml:space="preserve">suggested length of </w:t>
-      </w:r>
-      <w:r>
-        <w:rPr>
-          <w:i/>
-          <w:sz w:val="24"/>
-          <w:szCs w:val="24"/>
-        </w:rPr>
-        <w:t xml:space="preserve">2–3 </w:t>
-      </w:r>
-      <w:r>
-        <w:rPr>
-          <w:i/>
-          <w:sz w:val="24"/>
-          <w:szCs w:val="24"/>
-        </w:rPr>
-        <w:t>pages</w:t>
-      </w:r>
-      <w:r>
-        <w:rPr>
-          <w:sz w:val="24"/>
-          <w:szCs w:val="24"/>
-        </w:rPr>
-        <w:t>)</w:t>
-      </w:r>
-      <w:r>
-        <w:rPr>
-          <w:sz w:val="24"/>
-          <w:szCs w:val="24"/>
-        </w:rPr>
-        <w:t xml:space="preserve"> </w:t>
-      </w:r>
-      <w:r>
-        <w:rPr>
-          <w:sz w:val="24"/>
-          <w:szCs w:val="24"/>
-        </w:rPr>
-        <w:t xml:space="preserve">describes and details the current project environment. It should also address specifically how the current state will set the direction for the definition and implementation of the proposed solution. Other details that support the description should also be included here as needed to support and succinctly define the project environment. Analyze the systems and </w:t>
-      </w:r>
-      <w:r>
-        <w:rPr>
-          <w:sz w:val="24"/>
-          <w:szCs w:val="24"/>
-        </w:rPr>
-        <w:t>describe</w:t>
-      </w:r>
-      <w:r>
-        <w:rPr>
-          <w:sz w:val="24"/>
-          <w:szCs w:val="24"/>
-        </w:rPr>
-        <w:t xml:space="preserve"> the</w:t>
-      </w:r>
-      <w:r>
-        <w:rPr>
-          <w:sz w:val="24"/>
-          <w:szCs w:val="24"/>
-        </w:rPr>
-        <w:t xml:space="preserve"> </w:t>
-      </w:r>
-      <w:r>
-        <w:rPr>
-          <w:sz w:val="24"/>
-          <w:szCs w:val="24"/>
-        </w:rPr>
-        <w:t xml:space="preserve">status of the project environment before </w:t>
-      </w:r>
-      <w:r>
-        <w:rPr>
-          <w:sz w:val="24"/>
-          <w:szCs w:val="24"/>
-        </w:rPr>
-        <w:t>the project began</w:t>
-      </w:r>
-      <w:r>
-        <w:rPr>
-          <w:sz w:val="24"/>
-          <w:szCs w:val="24"/>
-        </w:rPr>
-        <w:t xml:space="preserve">. </w:t>
-      </w:r>
-    </w:p>
-    <w:p>
-      <w:pPr>
-        <w:pStyle w:val="Heading1"/>
-        <w:jc w:val="center"/>
-      </w:pPr>
-      <w:bookmarkStart w:id="9" w:name="_Toc441469373"/>
-      <w:r>
-        <w:t>Methodology</w:t>
-      </w:r>
-      <w:bookmarkEnd w:id="9"/>
-    </w:p>
-    <w:p>
-      <w:pPr>
-        <w:spacing w:line="480" w:lineRule="auto"/>
-        <w:ind w:firstLine="720"/>
-        <w:rPr>
-          <w:sz w:val="24"/>
-          <w:szCs w:val="24"/>
-        </w:rPr>
-      </w:pPr>
-      <w:r>
-        <w:rPr>
-          <w:sz w:val="24"/>
-          <w:szCs w:val="24"/>
-        </w:rPr>
-        <w:t xml:space="preserve">This section </w:t>
-      </w:r>
-      <w:r>
-        <w:rPr>
-          <w:sz w:val="24"/>
-          <w:szCs w:val="24"/>
-        </w:rPr>
-        <w:t>(</w:t>
-      </w:r>
-      <w:r>
-        <w:rPr>
-          <w:i/>
-          <w:sz w:val="24"/>
-          <w:szCs w:val="24"/>
-        </w:rPr>
-        <w:t>suggested length of 1–2 pages</w:t>
-      </w:r>
-      <w:r>
-        <w:rPr>
-          <w:sz w:val="24"/>
-          <w:szCs w:val="24"/>
-        </w:rPr>
-        <w:t>)</w:t>
-      </w:r>
-      <w:r>
-        <w:rPr>
-          <w:sz w:val="24"/>
-          <w:szCs w:val="24"/>
-        </w:rPr>
-        <w:t xml:space="preserve"> </w:t>
-      </w:r>
-      <w:r>
-        <w:rPr>
-          <w:sz w:val="24"/>
-          <w:szCs w:val="24"/>
-        </w:rPr>
-        <w:t>describes and details the specific methodology</w:t>
-      </w:r>
-      <w:r>
-        <w:rPr>
-          <w:sz w:val="24"/>
-          <w:szCs w:val="24"/>
-        </w:rPr>
-        <w:t xml:space="preserve">. </w:t>
-      </w:r>
-      <w:r>
-        <w:rPr>
-          <w:sz w:val="24"/>
-          <w:szCs w:val="24"/>
-        </w:rPr>
-        <w:t>The methodology is the process that the project will f</w:t>
-      </w:r>
-      <w:r>
-        <w:rPr>
-          <w:sz w:val="24"/>
-          <w:szCs w:val="24"/>
-        </w:rPr>
-        <w:t>ollow</w:t>
-      </w:r>
-      <w:r>
-        <w:rPr>
-          <w:sz w:val="24"/>
-          <w:szCs w:val="24"/>
-        </w:rPr>
-        <w:t xml:space="preserve"> when </w:t>
-      </w:r>
-      <w:r>
-        <w:rPr>
-          <w:sz w:val="24"/>
-          <w:szCs w:val="24"/>
-        </w:rPr>
-        <w:t xml:space="preserve">it </w:t>
-      </w:r>
-      <w:r>
-        <w:rPr>
-          <w:sz w:val="24"/>
-          <w:szCs w:val="24"/>
-        </w:rPr>
-        <w:t>is implemented. I</w:t>
-      </w:r>
-      <w:r>
-        <w:rPr>
-          <w:sz w:val="24"/>
-          <w:szCs w:val="24"/>
-        </w:rPr>
-        <w:t>nclude</w:t>
-      </w:r>
-      <w:r>
-        <w:rPr>
-          <w:sz w:val="24"/>
-          <w:szCs w:val="24"/>
-        </w:rPr>
-        <w:t xml:space="preserve"> specific details to adequately describe the steps that will take place to fully execute the project. </w:t>
-      </w:r>
-      <w:r>
-        <w:rPr>
-          <w:sz w:val="24"/>
-          <w:szCs w:val="24"/>
-        </w:rPr>
-        <w:t xml:space="preserve">Explain how a standard methodology (such as </w:t>
-      </w:r>
-      <w:r>
-        <w:rPr>
-          <w:sz w:val="24"/>
-          <w:szCs w:val="24"/>
-        </w:rPr>
-        <w:t xml:space="preserve">PDCA, </w:t>
-      </w:r>
-      <w:r>
-        <w:rPr>
-          <w:sz w:val="24"/>
-          <w:szCs w:val="24"/>
-        </w:rPr>
-        <w:t>ADDIE</w:t>
-      </w:r>
-      <w:r>
-        <w:rPr>
-          <w:sz w:val="24"/>
-          <w:szCs w:val="24"/>
-        </w:rPr>
-        <w:t>,</w:t>
-      </w:r>
-      <w:r>
-        <w:rPr>
-          <w:sz w:val="24"/>
-          <w:szCs w:val="24"/>
-        </w:rPr>
-        <w:t xml:space="preserve"> SDLC</w:t>
-      </w:r>
-      <w:r>
-        <w:rPr>
-          <w:sz w:val="24"/>
-          <w:szCs w:val="24"/>
-        </w:rPr>
-        <w:t>, Prototyping or Agile</w:t>
-      </w:r>
-      <w:r>
-        <w:rPr>
-          <w:sz w:val="24"/>
-          <w:szCs w:val="24"/>
-        </w:rPr>
-        <w:t xml:space="preserve">) </w:t>
-      </w:r>
-      <w:r>
-        <w:rPr>
-          <w:sz w:val="24"/>
-          <w:szCs w:val="24"/>
-        </w:rPr>
-        <w:t xml:space="preserve">will be applied </w:t>
-      </w:r>
-      <w:r>
-        <w:rPr>
-          <w:sz w:val="24"/>
-          <w:szCs w:val="24"/>
-        </w:rPr>
-        <w:t xml:space="preserve">for the implementation of </w:t>
-      </w:r>
-      <w:r>
-        <w:rPr>
-          <w:sz w:val="24"/>
-          <w:szCs w:val="24"/>
-        </w:rPr>
-        <w:t>the</w:t>
-      </w:r>
-      <w:r>
-        <w:rPr>
-          <w:sz w:val="24"/>
-          <w:szCs w:val="24"/>
-        </w:rPr>
-        <w:t xml:space="preserve"> project.</w:t>
-      </w:r>
-    </w:p>
-    <w:p>
-      <w:pPr>
-        <w:pStyle w:val="Heading1"/>
-        <w:jc w:val="center"/>
-      </w:pPr>
-      <w:bookmarkStart w:id="10" w:name="_Toc441469374"/>
-      <w:r>
-        <w:t>Project Goals, Objectives, and Deliverables</w:t>
-      </w:r>
-      <w:bookmarkEnd w:id="10"/>
-    </w:p>
-    <w:p>
-      <w:pPr>
-        <w:spacing w:line="480" w:lineRule="auto"/>
-        <w:ind w:firstLine="720"/>
-        <w:rPr>
-          <w:sz w:val="24"/>
-          <w:szCs w:val="24"/>
-        </w:rPr>
-      </w:pPr>
-      <w:r>
-        <w:rPr>
-          <w:sz w:val="24"/>
-          <w:szCs w:val="24"/>
-        </w:rPr>
-        <w:t>In Project Goals, Objectives, and Deliverable</w:t>
-      </w:r>
-      <w:r>
-        <w:rPr>
-          <w:sz w:val="24"/>
-          <w:szCs w:val="24"/>
-        </w:rPr>
-        <w:t>s</w:t>
-      </w:r>
-      <w:r>
-        <w:rPr>
-          <w:sz w:val="24"/>
-          <w:szCs w:val="24"/>
-        </w:rPr>
-        <w:t xml:space="preserve"> (</w:t>
-      </w:r>
-      <w:r>
-        <w:rPr>
-          <w:i/>
-          <w:sz w:val="24"/>
-          <w:szCs w:val="24"/>
-        </w:rPr>
-        <w:t xml:space="preserve">suggested length of </w:t>
-      </w:r>
-      <w:r>
-        <w:rPr>
-          <w:i/>
-          <w:sz w:val="24"/>
-          <w:szCs w:val="24"/>
-        </w:rPr>
-        <w:t>3–5</w:t>
-      </w:r>
-      <w:r>
-        <w:rPr>
-          <w:i/>
-          <w:sz w:val="24"/>
-          <w:szCs w:val="24"/>
-        </w:rPr>
-        <w:t xml:space="preserve"> pages</w:t>
-      </w:r>
-      <w:r>
-        <w:rPr>
-          <w:sz w:val="24"/>
-          <w:szCs w:val="24"/>
-        </w:rPr>
-        <w:t>),</w:t>
-      </w:r>
-      <w:r>
-        <w:rPr>
-          <w:sz w:val="24"/>
-          <w:szCs w:val="24"/>
-        </w:rPr>
-        <w:t xml:space="preserve"> you will complete two sub-sections. In the first you’ll create a table that clearly describes the hierarchy of the three elements. In the second you’ll</w:t>
-      </w:r>
-      <w:r>
-        <w:rPr>
-          <w:sz w:val="24"/>
-          <w:szCs w:val="24"/>
-        </w:rPr>
-        <w:t xml:space="preserve"> provide a detailed explanation of the goals</w:t>
-      </w:r>
-      <w:r>
-        <w:rPr>
-          <w:sz w:val="24"/>
-          <w:szCs w:val="24"/>
-        </w:rPr>
-        <w:t xml:space="preserve">, </w:t>
-      </w:r>
-      <w:r>
-        <w:rPr>
-          <w:sz w:val="24"/>
-          <w:szCs w:val="24"/>
-        </w:rPr>
-        <w:t>objectives</w:t>
-      </w:r>
-      <w:r>
-        <w:rPr>
-          <w:sz w:val="24"/>
-          <w:szCs w:val="24"/>
-        </w:rPr>
-        <w:t xml:space="preserve">, and deliverables </w:t>
-      </w:r>
-      <w:r>
-        <w:rPr>
-          <w:sz w:val="24"/>
-          <w:szCs w:val="24"/>
-        </w:rPr>
-        <w:t xml:space="preserve">for the project. </w:t>
-      </w:r>
-      <w:r>
-        <w:rPr>
-          <w:sz w:val="24"/>
-          <w:szCs w:val="24"/>
-        </w:rPr>
-        <w:t xml:space="preserve">Be sure each of the three elements is easy to recognize. For the objectives include information about how the success of each </w:t>
-      </w:r>
-      <w:r>
-        <w:rPr>
-          <w:sz w:val="24"/>
-          <w:szCs w:val="24"/>
-        </w:rPr>
-        <w:t xml:space="preserve">will be measured. </w:t>
-      </w:r>
-      <w:r>
-        <w:rPr>
-          <w:sz w:val="24"/>
-          <w:szCs w:val="24"/>
-        </w:rPr>
-        <w:t xml:space="preserve">Shoot for one or two goals and at least four objectives. Each objective should have at least two deliverables. Your goal(s) should describe the purpose(s) of the project – what it will accomplish if an overarching </w:t>
-      </w:r>
-      <w:r>
-        <w:rPr>
-          <w:sz w:val="24"/>
-          <w:szCs w:val="24"/>
-        </w:rPr>
-        <w:lastRenderedPageBreak/>
-        <w:t xml:space="preserve">description. The objectives are the projects that must be completed to reach the goal. The deliverables are the tasks required to complete each objective. Strive for that hierarchy.  </w:t>
-      </w:r>
-    </w:p>
-    <w:p>
-      <w:pPr>
-        <w:pStyle w:val="Heading2"/>
-        <w:spacing w:before="0" w:line="480" w:lineRule="auto"/>
-        <w:rPr>
-          <w:color w:val="auto"/>
-          <w:sz w:val="24"/>
-          <w:szCs w:val="24"/>
-        </w:rPr>
-      </w:pPr>
-      <w:bookmarkStart w:id="11" w:name="_Toc441469375"/>
-      <w:r>
-        <w:rPr>
-          <w:color w:val="auto"/>
-          <w:sz w:val="24"/>
-          <w:szCs w:val="24"/>
-        </w:rPr>
         <w:t>Goals, Objectives, and Deliverables Table</w:t>
       </w:r>
       <w:bookmarkEnd w:id="11"/>
@@ -4419,7 +4343,7 @@
           <w:sz w:val="24"/>
           <w:szCs w:val="24"/>
         </w:rPr>
-        <w:t xml:space="preserve">what types of </w:t>
+        <w:t xml:space="preserve">what types of deliverables the project will provide, and describe the key project deliverables expected by the </w:t>
       </w:r>
       <w:r>
         <w:rPr>
@@ -4427,7 +4351,7 @@
           <w:szCs w:val="24"/>
         </w:rPr>
         <w:lastRenderedPageBreak/>
-        <w:t xml:space="preserve">deliverables the project will provide, and describe the key project deliverables expected by the end of the project. </w:t>
+        <w:t xml:space="preserve">end of the project. </w:t>
       </w:r>
       <w:r>
         <w:rPr>
@@ -6877,6 +6801,7 @@
   <w:style w:type="character" w:default="1" w:styleId="DefaultParagraphFont">
     <w:name w:val="Default Paragraph Font"/>
     <w:uiPriority w:val="1"/>
+    <w:semiHidden/>
     <w:unhideWhenUsed/>
   </w:style>
   <w:style w:type="table" w:default="1" w:styleId="TableNormal">
@@ -7465,47 +7390,15 @@
 </file>
 
 <file path=customXml/item1.xml><?xml version="1.0" encoding="utf-8"?>
-<b:Sources xmlns:b="http://schemas.openxmlformats.org/officeDocument/2006/bibliography" xmlns="http://schemas.openxmlformats.org/officeDocument/2006/bibliography" SelectedStyle="\APA.XSL" StyleName="APA"/>
+<?mso-contentType ?>
+<FormTemplates xmlns="http://schemas.microsoft.com/sharepoint/v3/contenttype/forms">
+  <Display>DocumentLibraryForm</Display>
+  <Edit>DocumentLibraryForm</Edit>
+  <New>DocumentLibraryForm</New>
+</FormTemplates>
 </file>
 
 <file path=customXml/item2.xml><?xml version="1.0" encoding="utf-8"?>
-<p:properties xmlns:p="http://schemas.microsoft.com/office/2006/metadata/properties" xmlns:xsi="http://www.w3.org/2001/XMLSchema-instance" xmlns:pc="http://schemas.microsoft.com/office/infopath/2007/PartnerControls">
-  <documentManagement>
-    <Vendor xmlns="cf660112-59e0-48e5-9b60-3f2262d4e05d">In-house</Vendor>
-    <Course_x0020_title xmlns="cf660112-59e0-48e5-9b60-3f2262d4e05d">IT Capstone Written Project</Course_x0020_title>
-    <Launch_x0020_Date xmlns="cf660112-59e0-48e5-9b60-3f2262d4e05d" xsi:nil="true"/>
-    <Discipline xmlns="cf660112-59e0-48e5-9b60-3f2262d4e05d">IT</Discipline>
-    <Course_x0020_short_x0020_name xmlns="cf660112-59e0-48e5-9b60-3f2262d4e05d" xsi:nil="true"/>
-    <SME xmlns="cf660112-59e0-48e5-9b60-3f2262d4e05d" xsi:nil="true"/>
-    <Course_x0020_code xmlns="cf660112-59e0-48e5-9b60-3f2262d4e05d">C769</Course_x0020_code>
-    <qrac xmlns="cf660112-59e0-48e5-9b60-3f2262d4e05d" xsi:nil="true"/>
-    <Step_x0020_Completed xmlns="cf660112-59e0-48e5-9b60-3f2262d4e05d">
-      <Value>N/A</Value>
-    </Step_x0020_Completed>
-    <Course_x0020_number xmlns="cf660112-59e0-48e5-9b60-3f2262d4e05d" xsi:nil="true"/>
-    <d5fh xmlns="cf660112-59e0-48e5-9b60-3f2262d4e05d" xsi:nil="true"/>
-    <Publication_x0020_Date xmlns="cf660112-59e0-48e5-9b60-3f2262d4e05d" xsi:nil="true"/>
-    <Assessment_x0020_Type xmlns="cf660112-59e0-48e5-9b60-3f2262d4e05d">
-      <Value>Performance</Value>
-    </Assessment_x0020_Type>
-    <Editor0 xmlns="cf660112-59e0-48e5-9b60-3f2262d4e05d">
-      <UserInfo>
-        <DisplayName/>
-        <AccountId xsi:nil="true"/>
-        <AccountType/>
-      </UserInfo>
-    </Editor0>
-    <Doc_x0020_Type xmlns="cf660112-59e0-48e5-9b60-3f2262d4e05d">
-      <Value>Attachment</Value>
-    </Doc_x0020_Type>
-    <Performance_x0020_Steps_x0020_Completed xmlns="cf660112-59e0-48e5-9b60-3f2262d4e05d">
-      <Value>N/A</Value>
-    </Performance_x0020_Steps_x0020_Completed>
-  </documentManagement>
-</p:properties>
-</file>
-
-<file path=customXml/item3.xml><?xml version="1.0" encoding="utf-8"?>
 <ct:contentTypeSchema xmlns:ct="http://schemas.microsoft.com/office/2006/metadata/contentType" xmlns:ma="http://schemas.microsoft.com/office/2006/metadata/properties/metaAttributes" ct:_="" ma:_="" ma:contentTypeName="Document" ma:contentTypeID="0x0101009A30F1838F1A9C4C8369A1109B92D3A0" ma:contentTypeVersion="25" ma:contentTypeDescription="Create a new document." ma:contentTypeScope="" ma:versionID="fd847eb69213a28af7045ac4fae54026">
   <xsd:schema xmlns:xsd="http://www.w3.org/2001/XMLSchema" xmlns:xs="http://www.w3.org/2001/XMLSchema" xmlns:p="http://schemas.microsoft.com/office/2006/metadata/properties" xmlns:ns2="cf660112-59e0-48e5-9b60-3f2262d4e05d" targetNamespace="http://schemas.microsoft.com/office/2006/metadata/properties" ma:root="true" ma:fieldsID="20cce8b9bdf545eb805bf21ed5ebd307" ns2:_="">
     <xsd:import namespace="cf660112-59e0-48e5-9b60-3f2262d4e05d"/>
@@ -7841,34 +7734,56 @@
 </ct:contentTypeSchema>
 </file>
 
+<file path=customXml/item3.xml><?xml version="1.0" encoding="utf-8"?>
+<p:properties xmlns:p="http://schemas.microsoft.com/office/2006/metadata/properties" xmlns:xsi="http://www.w3.org/2001/XMLSchema-instance" xmlns:pc="http://schemas.microsoft.com/office/infopath/2007/PartnerControls">
+  <documentManagement>
+    <Vendor xmlns="cf660112-59e0-48e5-9b60-3f2262d4e05d">In-house</Vendor>
+    <Course_x0020_title xmlns="cf660112-59e0-48e5-9b60-3f2262d4e05d">IT Capstone Written Project</Course_x0020_title>
+    <Launch_x0020_Date xmlns="cf660112-59e0-48e5-9b60-3f2262d4e05d" xsi:nil="true"/>
+    <Discipline xmlns="cf660112-59e0-48e5-9b60-3f2262d4e05d">IT</Discipline>
+    <Course_x0020_short_x0020_name xmlns="cf660112-59e0-48e5-9b60-3f2262d4e05d" xsi:nil="true"/>
+    <SME xmlns="cf660112-59e0-48e5-9b60-3f2262d4e05d" xsi:nil="true"/>
+    <Course_x0020_code xmlns="cf660112-59e0-48e5-9b60-3f2262d4e05d">C769</Course_x0020_code>
+    <qrac xmlns="cf660112-59e0-48e5-9b60-3f2262d4e05d" xsi:nil="true"/>
+    <Step_x0020_Completed xmlns="cf660112-59e0-48e5-9b60-3f2262d4e05d">
+      <Value>N/A</Value>
+    </Step_x0020_Completed>
+    <Course_x0020_number xmlns="cf660112-59e0-48e5-9b60-3f2262d4e05d" xsi:nil="true"/>
+    <d5fh xmlns="cf660112-59e0-48e5-9b60-3f2262d4e05d" xsi:nil="true"/>
+    <Publication_x0020_Date xmlns="cf660112-59e0-48e5-9b60-3f2262d4e05d" xsi:nil="true"/>
+    <Assessment_x0020_Type xmlns="cf660112-59e0-48e5-9b60-3f2262d4e05d">
+      <Value>Performance</Value>
+    </Assessment_x0020_Type>
+    <Editor0 xmlns="cf660112-59e0-48e5-9b60-3f2262d4e05d">
+      <UserInfo>
+        <DisplayName/>
+        <AccountId xsi:nil="true"/>
+        <AccountType/>
+      </UserInfo>
+    </Editor0>
+    <Doc_x0020_Type xmlns="cf660112-59e0-48e5-9b60-3f2262d4e05d">
+      <Value>Attachment</Value>
+    </Doc_x0020_Type>
+    <Performance_x0020_Steps_x0020_Completed xmlns="cf660112-59e0-48e5-9b60-3f2262d4e05d">
+      <Value>N/A</Value>
+    </Performance_x0020_Steps_x0020_Completed>
+  </documentManagement>
+</p:properties>
+</file>
+
 <file path=customXml/item4.xml><?xml version="1.0" encoding="utf-8"?>
-<?mso-contentType ?>
-<FormTemplates xmlns="http://schemas.microsoft.com/sharepoint/v3/contenttype/forms">
-  <Display>DocumentLibraryForm</Display>
-  <Edit>DocumentLibraryForm</Edit>
-  <New>DocumentLibraryForm</New>
-</FormTemplates>
+<b:Sources xmlns:b="http://schemas.openxmlformats.org/officeDocument/2006/bibliography" xmlns="http://schemas.openxmlformats.org/officeDocument/2006/bibliography" SelectedStyle="\APA.XSL" StyleName="APA"/>
 </file>
 
 <file path=customXml/itemProps1.xml><?xml version="1.0" encoding="utf-8"?>
-<ds:datastoreItem xmlns:ds="http://schemas.openxmlformats.org/officeDocument/2006/customXml" ds:itemID="{2E1C6063-D791-457C-BD3A-74AEDAC4CA37}">
+<ds:datastoreItem xmlns:ds="http://schemas.openxmlformats.org/officeDocument/2006/customXml" ds:itemID="{6EA722DC-59D4-41FC-B975-88A10B674C4A}">
   <ds:schemaRefs>
-    <ds:schemaRef ds:uri="http://schemas.openxmlformats.org/officeDocument/2006/bibliography"/>
+    <ds:schemaRef ds:uri="http://schemas.microsoft.com/sharepoint/v3/contenttype/forms"/>
   </ds:schemaRefs>
 </ds:datastoreItem>
 </file>
 
 <file path=customXml/itemProps2.xml><?xml version="1.0" encoding="utf-8"?>
-<ds:datastoreItem xmlns:ds="http://schemas.openxmlformats.org/officeDocument/2006/customXml" ds:itemID="{F3C864AF-05BE-4715-8808-53FC746E3DE1}">
-  <ds:schemaRefs>
-    <ds:schemaRef ds:uri="http://schemas.microsoft.com/office/2006/metadata/properties"/>
-    <ds:schemaRef ds:uri="http://schemas.microsoft.com/office/infopath/2007/PartnerControls"/>
-    <ds:schemaRef ds:uri="cf660112-59e0-48e5-9b60-3f2262d4e05d"/>
-  </ds:schemaRefs>
-</ds:datastoreItem>
-</file>
-
-<file path=customXml/itemProps3.xml><?xml version="1.0" encoding="utf-8"?>
 <ds:datastoreItem xmlns:ds="http://schemas.openxmlformats.org/officeDocument/2006/customXml" ds:itemID="{EACD94C4-BE16-4C91-9A99-00DC307EDBFC}">
   <ds:schemaRefs>
     <ds:schemaRef ds:uri="http://schemas.microsoft.com/office/2006/metadata/contentType"/>
@@ -7886,10 +7801,20 @@
 </ds:datastoreItem>
 </file>
 
+<file path=customXml/itemProps3.xml><?xml version="1.0" encoding="utf-8"?>
+<ds:datastoreItem xmlns:ds="http://schemas.openxmlformats.org/officeDocument/2006/customXml" ds:itemID="{F3C864AF-05BE-4715-8808-53FC746E3DE1}">
+  <ds:schemaRefs>
+    <ds:schemaRef ds:uri="http://schemas.microsoft.com/office/2006/metadata/properties"/>
+    <ds:schemaRef ds:uri="http://schemas.microsoft.com/office/infopath/2007/PartnerControls"/>
+    <ds:schemaRef ds:uri="cf660112-59e0-48e5-9b60-3f2262d4e05d"/>
+  </ds:schemaRefs>
+</ds:datastoreItem>
+</file>
+
 <file path=customXml/itemProps4.xml><?xml version="1.0" encoding="utf-8"?>
-<ds:datastoreItem xmlns:ds="http://schemas.openxmlformats.org/officeDocument/2006/customXml" ds:itemID="{6EA722DC-59D4-41FC-B975-88A10B674C4A}">
+<ds:datastoreItem xmlns:ds="http://schemas.openxmlformats.org/officeDocument/2006/customXml" ds:itemID="{2E1C6063-D791-457C-BD3A-74AEDAC4CA37}">
   <ds:schemaRefs>
-    <ds:schemaRef ds:uri="http://schemas.microsoft.com/sharepoint/v3/contenttype/forms"/>
+    <ds:schemaRef ds:uri="http://schemas.openxmlformats.org/officeDocument/2006/bibliography"/>
   </ds:schemaRefs>
 </ds:datastoreItem>
 </file>